--- a/compilers/compilers2/Компиляторы 2.docx
+++ b/compilers/compilers2/Компиляторы 2.docx
@@ -2071,23 +2071,37 @@
         <w:rPr>
           <w:rFonts w:ascii="TimesNewRomanPSMT" w:hAnsi="TimesNewRomanPSMT" w:cs="TimesNewRomanPSMT"/>
           <w:szCs w:val="28"/>
-          <w:lang w:val="en-US"/>
-        </w:rPr>
-      </w:pPr>
-      <w:r>
-        <w:rPr>
-          <w:rFonts w:ascii="TimesNewRomanPSMT" w:hAnsi="TimesNewRomanPSMT" w:cs="TimesNewRomanPSMT"/>
-          <w:b/>
-          <w:szCs w:val="28"/>
-          <w:lang w:val="en-US"/>
-        </w:rPr>
-        <w:t>&lt;BConst&gt; ::=</w:t>
-      </w:r>
-      <w:r>
-        <w:rPr>
-          <w:rFonts w:ascii="TimesNewRomanPSMT" w:hAnsi="TimesNewRomanPSMT" w:cs="TimesNewRomanPSMT"/>
-          <w:szCs w:val="28"/>
-          <w:lang w:val="en-US"/>
+        </w:rPr>
+      </w:pPr>
+      <w:r>
+        <w:rPr>
+          <w:rFonts w:ascii="TimesNewRomanPSMT" w:hAnsi="TimesNewRomanPSMT" w:cs="TimesNewRomanPSMT"/>
+          <w:b/>
+          <w:szCs w:val="28"/>
+        </w:rPr>
+        <w:t>&lt;</w:t>
+      </w:r>
+      <w:r>
+        <w:rPr>
+          <w:rFonts w:ascii="TimesNewRomanPSMT" w:hAnsi="TimesNewRomanPSMT" w:cs="TimesNewRomanPSMT"/>
+          <w:b/>
+          <w:szCs w:val="28"/>
+          <w:lang w:val="en-US"/>
+        </w:rPr>
+        <w:t>BConst</w:t>
+      </w:r>
+      <w:r>
+        <w:rPr>
+          <w:rFonts w:ascii="TimesNewRomanPSMT" w:hAnsi="TimesNewRomanPSMT" w:cs="TimesNewRomanPSMT"/>
+          <w:b/>
+          <w:szCs w:val="28"/>
+        </w:rPr>
+        <w:t>&gt; ::=</w:t>
+      </w:r>
+      <w:r>
+        <w:rPr>
+          <w:rFonts w:ascii="TimesNewRomanPSMT" w:hAnsi="TimesNewRomanPSMT" w:cs="TimesNewRomanPSMT"/>
+          <w:szCs w:val="28"/>
         </w:rPr>
         <w:t xml:space="preserve"> 0|1</w:t>
       </w:r>
@@ -2098,7 +2112,6 @@
         <w:rPr>
           <w:rFonts w:ascii="TimesNewRomanPSMT" w:hAnsi="TimesNewRomanPSMT" w:cs="TimesNewRomanPSMT"/>
           <w:szCs w:val="28"/>
-          <w:lang w:val="en-US"/>
         </w:rPr>
       </w:pPr>
     </w:p>
@@ -2117,8 +2130,6 @@
         </w:rPr>
         <w:t>Комментарий в стиле С++ однострочный.</w:t>
       </w:r>
-      <w:bookmarkStart w:id="0" w:name="_GoBack"/>
-      <w:bookmarkEnd w:id="0"/>
     </w:p>
     <w:p>
       <w:pPr>
@@ -2414,9 +2425,4162 @@
         <w:spacing w:after="0"/>
         <w:rPr>
           <w:rFonts w:ascii="Times New Roman" w:hAnsi="Times New Roman" w:cs="Times New Roman"/>
-          <w:lang w:val="en-US"/>
-        </w:rPr>
-      </w:pPr>
+        </w:rPr>
+      </w:pPr>
+    </w:p>
+    <w:p>
+      <w:pPr>
+        <w:spacing w:after="0"/>
+        <w:rPr>
+          <w:rFonts w:ascii="Times New Roman" w:hAnsi="Times New Roman" w:cs="Times New Roman"/>
+        </w:rPr>
+      </w:pPr>
+      <w:r>
+        <w:rPr>
+          <w:rFonts w:ascii="Times New Roman" w:hAnsi="Times New Roman" w:cs="Times New Roman"/>
+        </w:rPr>
+        <w:t xml:space="preserve">Разбор осуществляется классом </w:t>
+      </w:r>
+      <w:r>
+        <w:rPr>
+          <w:rFonts w:ascii="Times New Roman" w:hAnsi="Times New Roman" w:cs="Times New Roman"/>
+          <w:lang w:val="en-US"/>
+        </w:rPr>
+        <w:t>Lexer</w:t>
+      </w:r>
+      <w:r>
+        <w:rPr>
+          <w:rFonts w:ascii="Times New Roman" w:hAnsi="Times New Roman" w:cs="Times New Roman"/>
+        </w:rPr>
+        <w:t xml:space="preserve">, </w:t>
+      </w:r>
+      <w:r>
+        <w:rPr>
+          <w:rFonts w:ascii="Times New Roman" w:hAnsi="Times New Roman" w:cs="Times New Roman"/>
+        </w:rPr>
+        <w:t>который последовательно находит в тексте токены:</w:t>
+      </w:r>
+    </w:p>
+    <w:p>
+      <w:pPr>
+        <w:pBdr>
+          <w:top w:val="single" w:sz="4" w:space="1" w:color="auto"/>
+          <w:left w:val="single" w:sz="4" w:space="4" w:color="auto"/>
+          <w:bottom w:val="single" w:sz="4" w:space="1" w:color="auto"/>
+          <w:right w:val="single" w:sz="4" w:space="4" w:color="auto"/>
+        </w:pBdr>
+        <w:tabs>
+          <w:tab w:val="left" w:pos="916"/>
+          <w:tab w:val="left" w:pos="1832"/>
+          <w:tab w:val="left" w:pos="2748"/>
+          <w:tab w:val="left" w:pos="3664"/>
+          <w:tab w:val="left" w:pos="4580"/>
+          <w:tab w:val="left" w:pos="5496"/>
+          <w:tab w:val="left" w:pos="6412"/>
+          <w:tab w:val="left" w:pos="7328"/>
+          <w:tab w:val="left" w:pos="8244"/>
+          <w:tab w:val="left" w:pos="9160"/>
+          <w:tab w:val="left" w:pos="10076"/>
+          <w:tab w:val="left" w:pos="10992"/>
+          <w:tab w:val="left" w:pos="11908"/>
+          <w:tab w:val="left" w:pos="12824"/>
+          <w:tab w:val="left" w:pos="13740"/>
+          <w:tab w:val="left" w:pos="14656"/>
+        </w:tabs>
+        <w:spacing w:after="0" w:line="240" w:lineRule="auto"/>
+        <w:rPr>
+          <w:rFonts w:ascii="Fira Code" w:eastAsia="Times New Roman" w:hAnsi="Fira Code" w:cs="Courier New"/>
+          <w:sz w:val="20"/>
+          <w:szCs w:val="20"/>
+          <w:lang w:val="en-US" w:eastAsia="ru-RU"/>
+        </w:rPr>
+      </w:pPr>
+      <w:r>
+        <w:rPr>
+          <w:rFonts w:ascii="Fira Code" w:eastAsia="Times New Roman" w:hAnsi="Fira Code" w:cs="Courier New"/>
+          <w:i/>
+          <w:iCs/>
+          <w:sz w:val="20"/>
+          <w:szCs w:val="20"/>
+          <w:lang w:val="en-US" w:eastAsia="ru-RU"/>
+        </w:rPr>
+        <w:t xml:space="preserve">fun </w:t>
+      </w:r>
+      <w:r>
+        <w:rPr>
+          <w:rFonts w:ascii="Fira Code" w:eastAsia="Times New Roman" w:hAnsi="Fira Code" w:cs="Courier New"/>
+          <w:sz w:val="20"/>
+          <w:szCs w:val="20"/>
+          <w:lang w:val="en-US" w:eastAsia="ru-RU"/>
+        </w:rPr>
+        <w:t>printTokens() {</w:t>
+      </w:r>
+      <w:r>
+        <w:rPr>
+          <w:rFonts w:ascii="Fira Code" w:eastAsia="Times New Roman" w:hAnsi="Fira Code" w:cs="Courier New"/>
+          <w:sz w:val="20"/>
+          <w:szCs w:val="20"/>
+          <w:lang w:val="en-US" w:eastAsia="ru-RU"/>
+        </w:rPr>
+        <w:br/>
+        <w:t xml:space="preserve">    </w:t>
+      </w:r>
+      <w:r>
+        <w:rPr>
+          <w:rFonts w:ascii="Fira Code" w:eastAsia="Times New Roman" w:hAnsi="Fira Code" w:cs="Courier New"/>
+          <w:i/>
+          <w:iCs/>
+          <w:sz w:val="20"/>
+          <w:szCs w:val="20"/>
+          <w:lang w:val="en-US" w:eastAsia="ru-RU"/>
+        </w:rPr>
+        <w:t xml:space="preserve">do </w:t>
+      </w:r>
+      <w:r>
+        <w:rPr>
+          <w:rFonts w:ascii="Fira Code" w:eastAsia="Times New Roman" w:hAnsi="Fira Code" w:cs="Courier New"/>
+          <w:sz w:val="20"/>
+          <w:szCs w:val="20"/>
+          <w:lang w:val="en-US" w:eastAsia="ru-RU"/>
+        </w:rPr>
+        <w:t>{</w:t>
+      </w:r>
+      <w:r>
+        <w:rPr>
+          <w:rFonts w:ascii="Fira Code" w:eastAsia="Times New Roman" w:hAnsi="Fira Code" w:cs="Courier New"/>
+          <w:sz w:val="20"/>
+          <w:szCs w:val="20"/>
+          <w:lang w:val="en-US" w:eastAsia="ru-RU"/>
+        </w:rPr>
+        <w:br/>
+        <w:t xml:space="preserve">        </w:t>
+      </w:r>
+      <w:r>
+        <w:rPr>
+          <w:rFonts w:ascii="Fira Code" w:eastAsia="Times New Roman" w:hAnsi="Fira Code" w:cs="Courier New"/>
+          <w:i/>
+          <w:iCs/>
+          <w:sz w:val="20"/>
+          <w:szCs w:val="20"/>
+          <w:lang w:val="en-US" w:eastAsia="ru-RU"/>
+        </w:rPr>
+        <w:t xml:space="preserve">val </w:t>
+      </w:r>
+      <w:r>
+        <w:rPr>
+          <w:rFonts w:ascii="Fira Code" w:eastAsia="Times New Roman" w:hAnsi="Fira Code" w:cs="Courier New"/>
+          <w:sz w:val="20"/>
+          <w:szCs w:val="20"/>
+          <w:lang w:val="en-US" w:eastAsia="ru-RU"/>
+        </w:rPr>
+        <w:t>t = nextToken()</w:t>
+      </w:r>
+      <w:r>
+        <w:rPr>
+          <w:rFonts w:ascii="Fira Code" w:eastAsia="Times New Roman" w:hAnsi="Fira Code" w:cs="Courier New"/>
+          <w:sz w:val="20"/>
+          <w:szCs w:val="20"/>
+          <w:lang w:val="en-US" w:eastAsia="ru-RU"/>
+        </w:rPr>
+        <w:br/>
+        <w:t xml:space="preserve">        println(t)</w:t>
+      </w:r>
+      <w:r>
+        <w:rPr>
+          <w:rFonts w:ascii="Fira Code" w:eastAsia="Times New Roman" w:hAnsi="Fira Code" w:cs="Courier New"/>
+          <w:sz w:val="20"/>
+          <w:szCs w:val="20"/>
+          <w:lang w:val="en-US" w:eastAsia="ru-RU"/>
+        </w:rPr>
+        <w:br/>
+        <w:t xml:space="preserve">    } </w:t>
+      </w:r>
+      <w:r>
+        <w:rPr>
+          <w:rFonts w:ascii="Fira Code" w:eastAsia="Times New Roman" w:hAnsi="Fira Code" w:cs="Courier New"/>
+          <w:i/>
+          <w:iCs/>
+          <w:sz w:val="20"/>
+          <w:szCs w:val="20"/>
+          <w:lang w:val="en-US" w:eastAsia="ru-RU"/>
+        </w:rPr>
+        <w:t xml:space="preserve">while </w:t>
+      </w:r>
+      <w:r>
+        <w:rPr>
+          <w:rFonts w:ascii="Fira Code" w:eastAsia="Times New Roman" w:hAnsi="Fira Code" w:cs="Courier New"/>
+          <w:sz w:val="20"/>
+          <w:szCs w:val="20"/>
+          <w:lang w:val="en-US" w:eastAsia="ru-RU"/>
+        </w:rPr>
+        <w:t xml:space="preserve">(t </w:t>
+      </w:r>
+      <w:r>
+        <w:rPr>
+          <w:rFonts w:ascii="Fira Code" w:eastAsia="Times New Roman" w:hAnsi="Fira Code" w:cs="Courier New"/>
+          <w:i/>
+          <w:iCs/>
+          <w:sz w:val="20"/>
+          <w:szCs w:val="20"/>
+          <w:lang w:val="en-US" w:eastAsia="ru-RU"/>
+        </w:rPr>
+        <w:t xml:space="preserve">is </w:t>
+      </w:r>
+      <w:r>
+        <w:rPr>
+          <w:rFonts w:ascii="Fira Code" w:eastAsia="Times New Roman" w:hAnsi="Fira Code" w:cs="Courier New"/>
+          <w:sz w:val="20"/>
+          <w:szCs w:val="20"/>
+          <w:lang w:val="en-US" w:eastAsia="ru-RU"/>
+        </w:rPr>
+        <w:t xml:space="preserve">Error || (t </w:t>
+      </w:r>
+      <w:r>
+        <w:rPr>
+          <w:rFonts w:ascii="Fira Code" w:eastAsia="Times New Roman" w:hAnsi="Fira Code" w:cs="Courier New"/>
+          <w:i/>
+          <w:iCs/>
+          <w:sz w:val="20"/>
+          <w:szCs w:val="20"/>
+          <w:lang w:val="en-US" w:eastAsia="ru-RU"/>
+        </w:rPr>
+        <w:t xml:space="preserve">as </w:t>
+      </w:r>
+      <w:r>
+        <w:rPr>
+          <w:rFonts w:ascii="Fira Code" w:eastAsia="Times New Roman" w:hAnsi="Fira Code" w:cs="Courier New"/>
+          <w:sz w:val="20"/>
+          <w:szCs w:val="20"/>
+          <w:lang w:val="en-US" w:eastAsia="ru-RU"/>
+        </w:rPr>
+        <w:t>Token).type != TokenType.END_OF_INPUT)</w:t>
+      </w:r>
+      <w:r>
+        <w:rPr>
+          <w:rFonts w:ascii="Fira Code" w:eastAsia="Times New Roman" w:hAnsi="Fira Code" w:cs="Courier New"/>
+          <w:sz w:val="20"/>
+          <w:szCs w:val="20"/>
+          <w:lang w:val="en-US" w:eastAsia="ru-RU"/>
+        </w:rPr>
+        <w:br/>
+        <w:t>}</w:t>
+      </w:r>
+    </w:p>
+    <w:p>
+      <w:pPr>
+        <w:spacing w:after="0"/>
+        <w:rPr>
+          <w:rFonts w:ascii="Times New Roman" w:hAnsi="Times New Roman" w:cs="Times New Roman"/>
+          <w:lang w:val="en-US"/>
+        </w:rPr>
+      </w:pPr>
+    </w:p>
+    <w:p>
+      <w:pPr>
+        <w:spacing w:after="0"/>
+        <w:rPr>
+          <w:rFonts w:ascii="Times New Roman" w:hAnsi="Times New Roman" w:cs="Times New Roman"/>
+        </w:rPr>
+      </w:pPr>
+      <w:r>
+        <w:rPr>
+          <w:rFonts w:ascii="Times New Roman" w:hAnsi="Times New Roman" w:cs="Times New Roman"/>
+        </w:rPr>
+        <w:t>Функция</w:t>
+      </w:r>
+      <w:r>
+        <w:rPr>
+          <w:rFonts w:ascii="Times New Roman" w:hAnsi="Times New Roman" w:cs="Times New Roman"/>
+        </w:rPr>
+        <w:t xml:space="preserve"> </w:t>
+      </w:r>
+      <w:r>
+        <w:rPr>
+          <w:rFonts w:ascii="Times New Roman" w:hAnsi="Times New Roman" w:cs="Times New Roman"/>
+          <w:lang w:val="en-US"/>
+        </w:rPr>
+        <w:t>nextToken</w:t>
+      </w:r>
+      <w:r>
+        <w:rPr>
+          <w:rFonts w:ascii="Times New Roman" w:hAnsi="Times New Roman" w:cs="Times New Roman"/>
+        </w:rPr>
+        <w:t xml:space="preserve"> </w:t>
+      </w:r>
+      <w:r>
+        <w:rPr>
+          <w:rFonts w:ascii="Times New Roman" w:hAnsi="Times New Roman" w:cs="Times New Roman"/>
+        </w:rPr>
+        <w:t>возвращает</w:t>
+      </w:r>
+      <w:r>
+        <w:rPr>
+          <w:rFonts w:ascii="Times New Roman" w:hAnsi="Times New Roman" w:cs="Times New Roman"/>
+        </w:rPr>
+        <w:t xml:space="preserve"> </w:t>
+      </w:r>
+      <w:r>
+        <w:rPr>
+          <w:rFonts w:ascii="Times New Roman" w:hAnsi="Times New Roman" w:cs="Times New Roman"/>
+        </w:rPr>
+        <w:t>либо</w:t>
+      </w:r>
+      <w:r>
+        <w:rPr>
+          <w:rFonts w:ascii="Times New Roman" w:hAnsi="Times New Roman" w:cs="Times New Roman"/>
+        </w:rPr>
+        <w:t xml:space="preserve"> </w:t>
+      </w:r>
+      <w:r>
+        <w:rPr>
+          <w:rFonts w:ascii="Times New Roman" w:hAnsi="Times New Roman" w:cs="Times New Roman"/>
+        </w:rPr>
+        <w:t>токен, либо сообщение об ошибке</w:t>
+      </w:r>
+      <w:r>
+        <w:rPr>
+          <w:rFonts w:ascii="Times New Roman" w:hAnsi="Times New Roman" w:cs="Times New Roman"/>
+        </w:rPr>
+        <w:t xml:space="preserve">. </w:t>
+      </w:r>
+      <w:r>
+        <w:rPr>
+          <w:rFonts w:ascii="Times New Roman" w:hAnsi="Times New Roman" w:cs="Times New Roman"/>
+        </w:rPr>
+        <w:t xml:space="preserve">Она особым  образом обрабатывает слеш (деление либо комментарий) и оператор присваивания :=, вызывая соответствующие функции. </w:t>
+      </w:r>
+    </w:p>
+    <w:p>
+      <w:pPr>
+        <w:spacing w:after="0"/>
+        <w:rPr>
+          <w:rFonts w:ascii="Times New Roman" w:hAnsi="Times New Roman" w:cs="Times New Roman"/>
+        </w:rPr>
+      </w:pPr>
+    </w:p>
+    <w:p>
+      <w:pPr>
+        <w:pStyle w:val="HTML"/>
+        <w:pBdr>
+          <w:top w:val="single" w:sz="4" w:space="1" w:color="auto"/>
+          <w:left w:val="single" w:sz="4" w:space="4" w:color="auto"/>
+          <w:bottom w:val="single" w:sz="4" w:space="1" w:color="auto"/>
+          <w:right w:val="single" w:sz="4" w:space="4" w:color="auto"/>
+        </w:pBdr>
+        <w:rPr>
+          <w:rFonts w:ascii="Fira Code" w:hAnsi="Fira Code"/>
+          <w:lang w:val="en-US"/>
+        </w:rPr>
+      </w:pPr>
+      <w:r>
+        <w:rPr>
+          <w:rFonts w:ascii="Fira Code" w:hAnsi="Fira Code"/>
+          <w:i/>
+          <w:iCs/>
+          <w:lang w:val="en-US"/>
+        </w:rPr>
+        <w:t>private</w:t>
+      </w:r>
+      <w:r>
+        <w:rPr>
+          <w:rFonts w:ascii="Fira Code" w:hAnsi="Fira Code"/>
+          <w:i/>
+          <w:iCs/>
+          <w:lang w:val="en-US"/>
+        </w:rPr>
+        <w:t xml:space="preserve"> </w:t>
+      </w:r>
+      <w:r>
+        <w:rPr>
+          <w:rFonts w:ascii="Fira Code" w:hAnsi="Fira Code"/>
+          <w:i/>
+          <w:iCs/>
+          <w:lang w:val="en-US"/>
+        </w:rPr>
+        <w:t>fun</w:t>
+      </w:r>
+      <w:r>
+        <w:rPr>
+          <w:rFonts w:ascii="Fira Code" w:hAnsi="Fira Code"/>
+          <w:i/>
+          <w:iCs/>
+          <w:lang w:val="en-US"/>
+        </w:rPr>
+        <w:t xml:space="preserve"> </w:t>
+      </w:r>
+      <w:r>
+        <w:rPr>
+          <w:rFonts w:ascii="Fira Code" w:hAnsi="Fira Code"/>
+          <w:lang w:val="en-US"/>
+        </w:rPr>
+        <w:t>nextToken</w:t>
+      </w:r>
+      <w:r>
+        <w:rPr>
+          <w:rFonts w:ascii="Fira Code" w:hAnsi="Fira Code"/>
+          <w:lang w:val="en-US"/>
+        </w:rPr>
+        <w:t xml:space="preserve">(): </w:t>
+      </w:r>
+      <w:r>
+        <w:rPr>
+          <w:rFonts w:ascii="Fira Code" w:hAnsi="Fira Code"/>
+          <w:lang w:val="en-US"/>
+        </w:rPr>
+        <w:t>LexerResult</w:t>
+      </w:r>
+      <w:r>
+        <w:rPr>
+          <w:rFonts w:ascii="Fira Code" w:hAnsi="Fira Code"/>
+          <w:lang w:val="en-US"/>
+        </w:rPr>
+        <w:t xml:space="preserve"> {</w:t>
+      </w:r>
+      <w:r>
+        <w:rPr>
+          <w:rFonts w:ascii="Fira Code" w:hAnsi="Fira Code"/>
+          <w:lang w:val="en-US"/>
+        </w:rPr>
+        <w:br/>
+        <w:t xml:space="preserve">        </w:t>
+      </w:r>
+      <w:r>
+        <w:rPr>
+          <w:rFonts w:ascii="Fira Code" w:hAnsi="Fira Code"/>
+          <w:i/>
+          <w:iCs/>
+          <w:lang w:val="en-US"/>
+        </w:rPr>
+        <w:t>val</w:t>
+      </w:r>
+      <w:r>
+        <w:rPr>
+          <w:rFonts w:ascii="Fira Code" w:hAnsi="Fira Code"/>
+          <w:i/>
+          <w:iCs/>
+          <w:lang w:val="en-US"/>
+        </w:rPr>
+        <w:t xml:space="preserve"> </w:t>
+      </w:r>
+      <w:r>
+        <w:rPr>
+          <w:rFonts w:ascii="Fira Code" w:hAnsi="Fira Code"/>
+          <w:lang w:val="en-US"/>
+        </w:rPr>
+        <w:t>line</w:t>
+      </w:r>
+      <w:r>
+        <w:rPr>
+          <w:rFonts w:ascii="Fira Code" w:hAnsi="Fira Code"/>
+          <w:lang w:val="en-US"/>
+        </w:rPr>
+        <w:t xml:space="preserve"> = </w:t>
+      </w:r>
+      <w:r>
+        <w:rPr>
+          <w:rFonts w:ascii="Fira Code" w:hAnsi="Fira Code"/>
+          <w:lang w:val="en-US"/>
+        </w:rPr>
+        <w:t>lineNum</w:t>
+      </w:r>
+      <w:r>
+        <w:rPr>
+          <w:rFonts w:ascii="Fira Code" w:hAnsi="Fira Code"/>
+          <w:lang w:val="en-US"/>
+        </w:rPr>
+        <w:br/>
+        <w:t xml:space="preserve">        </w:t>
+      </w:r>
+      <w:r>
+        <w:rPr>
+          <w:rFonts w:ascii="Fira Code" w:hAnsi="Fira Code"/>
+          <w:i/>
+          <w:iCs/>
+          <w:lang w:val="en-US"/>
+        </w:rPr>
+        <w:t>val</w:t>
+      </w:r>
+      <w:r>
+        <w:rPr>
+          <w:rFonts w:ascii="Fira Code" w:hAnsi="Fira Code"/>
+          <w:i/>
+          <w:iCs/>
+          <w:lang w:val="en-US"/>
+        </w:rPr>
+        <w:t xml:space="preserve"> </w:t>
+      </w:r>
+      <w:r>
+        <w:rPr>
+          <w:rFonts w:ascii="Fira Code" w:hAnsi="Fira Code"/>
+          <w:lang w:val="en-US"/>
+        </w:rPr>
+        <w:t>pos</w:t>
+      </w:r>
+      <w:r>
+        <w:rPr>
+          <w:rFonts w:ascii="Fira Code" w:hAnsi="Fira Code"/>
+          <w:lang w:val="en-US"/>
+        </w:rPr>
+        <w:t xml:space="preserve"> = </w:t>
+      </w:r>
+      <w:r>
+        <w:rPr>
+          <w:rFonts w:ascii="Fira Code" w:hAnsi="Fira Code"/>
+          <w:lang w:val="en-US"/>
+        </w:rPr>
+        <w:t>linePos</w:t>
+      </w:r>
+      <w:r>
+        <w:rPr>
+          <w:rFonts w:ascii="Fira Code" w:hAnsi="Fira Code"/>
+          <w:lang w:val="en-US"/>
+        </w:rPr>
+        <w:br/>
+        <w:t xml:space="preserve">        </w:t>
+      </w:r>
+      <w:r>
+        <w:rPr>
+          <w:rFonts w:ascii="Fira Code" w:hAnsi="Fira Code"/>
+          <w:i/>
+          <w:iCs/>
+          <w:lang w:val="en-US"/>
+        </w:rPr>
+        <w:t>while</w:t>
+      </w:r>
+      <w:r>
+        <w:rPr>
+          <w:rFonts w:ascii="Fira Code" w:hAnsi="Fira Code"/>
+          <w:i/>
+          <w:iCs/>
+          <w:lang w:val="en-US"/>
+        </w:rPr>
+        <w:t xml:space="preserve"> </w:t>
+      </w:r>
+      <w:r>
+        <w:rPr>
+          <w:rFonts w:ascii="Fira Code" w:hAnsi="Fira Code"/>
+          <w:lang w:val="en-US"/>
+        </w:rPr>
+        <w:t>(</w:t>
+      </w:r>
+      <w:r>
+        <w:rPr>
+          <w:rFonts w:ascii="Fira Code" w:hAnsi="Fira Code"/>
+          <w:lang w:val="en-US"/>
+        </w:rPr>
+        <w:t>char</w:t>
+      </w:r>
+      <w:r>
+        <w:rPr>
+          <w:rFonts w:ascii="Fira Code" w:hAnsi="Fira Code"/>
+          <w:lang w:val="en-US"/>
+        </w:rPr>
+        <w:t>.</w:t>
+      </w:r>
+      <w:r>
+        <w:rPr>
+          <w:rFonts w:ascii="Fira Code" w:hAnsi="Fira Code"/>
+          <w:lang w:val="en-US"/>
+        </w:rPr>
+        <w:t>isWhitespace</w:t>
+      </w:r>
+      <w:r>
+        <w:rPr>
+          <w:rFonts w:ascii="Fira Code" w:hAnsi="Fira Code"/>
+          <w:lang w:val="en-US"/>
+        </w:rPr>
+        <w:t xml:space="preserve">()) </w:t>
+      </w:r>
+      <w:r>
+        <w:rPr>
+          <w:rFonts w:ascii="Fira Code" w:hAnsi="Fira Code"/>
+          <w:lang w:val="en-US"/>
+        </w:rPr>
+        <w:t>nextChar</w:t>
+      </w:r>
+      <w:r>
+        <w:rPr>
+          <w:rFonts w:ascii="Fira Code" w:hAnsi="Fira Code"/>
+          <w:lang w:val="en-US"/>
+        </w:rPr>
+        <w:t>()</w:t>
+      </w:r>
+      <w:r>
+        <w:rPr>
+          <w:rFonts w:ascii="Fira Code" w:hAnsi="Fira Code"/>
+          <w:lang w:val="en-US"/>
+        </w:rPr>
+        <w:br/>
+      </w:r>
+      <w:r>
+        <w:rPr>
+          <w:rFonts w:ascii="Fira Code" w:hAnsi="Fira Code"/>
+          <w:lang w:val="en-US"/>
+        </w:rPr>
+        <w:br/>
+        <w:t xml:space="preserve">        </w:t>
+      </w:r>
+      <w:r>
+        <w:rPr>
+          <w:rFonts w:ascii="Fira Code" w:hAnsi="Fira Code"/>
+          <w:i/>
+          <w:iCs/>
+          <w:lang w:val="en-US"/>
+        </w:rPr>
+        <w:t>return</w:t>
+      </w:r>
+      <w:r>
+        <w:rPr>
+          <w:rFonts w:ascii="Fira Code" w:hAnsi="Fira Code"/>
+          <w:i/>
+          <w:iCs/>
+          <w:lang w:val="en-US"/>
+        </w:rPr>
+        <w:t xml:space="preserve"> </w:t>
+      </w:r>
+      <w:r>
+        <w:rPr>
+          <w:rFonts w:ascii="Fira Code" w:hAnsi="Fira Code"/>
+          <w:i/>
+          <w:iCs/>
+          <w:lang w:val="en-US"/>
+        </w:rPr>
+        <w:t>when</w:t>
+      </w:r>
+      <w:r>
+        <w:rPr>
+          <w:rFonts w:ascii="Fira Code" w:hAnsi="Fira Code"/>
+          <w:i/>
+          <w:iCs/>
+          <w:lang w:val="en-US"/>
+        </w:rPr>
+        <w:t xml:space="preserve"> </w:t>
+      </w:r>
+      <w:r>
+        <w:rPr>
+          <w:rFonts w:ascii="Fira Code" w:hAnsi="Fira Code"/>
+          <w:lang w:val="en-US"/>
+        </w:rPr>
+        <w:t>(</w:t>
+      </w:r>
+      <w:r>
+        <w:rPr>
+          <w:rFonts w:ascii="Fira Code" w:hAnsi="Fira Code"/>
+          <w:lang w:val="en-US"/>
+        </w:rPr>
+        <w:t>char</w:t>
+      </w:r>
+      <w:r>
+        <w:rPr>
+          <w:rFonts w:ascii="Fira Code" w:hAnsi="Fira Code"/>
+          <w:lang w:val="en-US"/>
+        </w:rPr>
+        <w:t>) {</w:t>
+      </w:r>
+      <w:r>
+        <w:rPr>
+          <w:rFonts w:ascii="Fira Code" w:hAnsi="Fira Code"/>
+          <w:lang w:val="en-US"/>
+        </w:rPr>
+        <w:br/>
+        <w:t xml:space="preserve">            </w:t>
+      </w:r>
+      <w:r>
+        <w:rPr>
+          <w:rFonts w:ascii="Fira Code" w:hAnsi="Fira Code"/>
+          <w:lang w:val="en-US"/>
+        </w:rPr>
+        <w:t>EOF</w:t>
+      </w:r>
+      <w:r>
+        <w:rPr>
+          <w:rFonts w:ascii="Fira Code" w:hAnsi="Fira Code"/>
+          <w:lang w:val="en-US"/>
+        </w:rPr>
+        <w:t xml:space="preserve"> -&gt;</w:t>
+      </w:r>
+      <w:r>
+        <w:rPr>
+          <w:rFonts w:ascii="Fira Code" w:hAnsi="Fira Code"/>
+          <w:lang w:val="en-US"/>
+        </w:rPr>
+        <w:t xml:space="preserve"> </w:t>
+      </w:r>
+      <w:r>
+        <w:rPr>
+          <w:rFonts w:ascii="Fira Code" w:hAnsi="Fira Code"/>
+          <w:lang w:val="en-US"/>
+        </w:rPr>
+        <w:t>Token</w:t>
+      </w:r>
+      <w:r>
+        <w:rPr>
+          <w:rFonts w:ascii="Fira Code" w:hAnsi="Fira Code"/>
+          <w:lang w:val="en-US"/>
+        </w:rPr>
+        <w:t>(</w:t>
+      </w:r>
+      <w:r>
+        <w:rPr>
+          <w:rFonts w:ascii="Fira Code" w:hAnsi="Fira Code"/>
+          <w:lang w:val="en-US"/>
+        </w:rPr>
+        <w:t>TokenType</w:t>
+      </w:r>
+      <w:r>
+        <w:rPr>
+          <w:rFonts w:ascii="Fira Code" w:hAnsi="Fira Code"/>
+          <w:lang w:val="en-US"/>
+        </w:rPr>
+        <w:t>.</w:t>
+      </w:r>
+      <w:r>
+        <w:rPr>
+          <w:rFonts w:ascii="Fira Code" w:hAnsi="Fira Code"/>
+          <w:lang w:val="en-US"/>
+        </w:rPr>
+        <w:t>END</w:t>
+      </w:r>
+      <w:r>
+        <w:rPr>
+          <w:rFonts w:ascii="Fira Code" w:hAnsi="Fira Code"/>
+          <w:lang w:val="en-US"/>
+        </w:rPr>
+        <w:t>_</w:t>
+      </w:r>
+      <w:r>
+        <w:rPr>
+          <w:rFonts w:ascii="Fira Code" w:hAnsi="Fira Code"/>
+          <w:lang w:val="en-US"/>
+        </w:rPr>
+        <w:t>OF</w:t>
+      </w:r>
+      <w:r>
+        <w:rPr>
+          <w:rFonts w:ascii="Fira Code" w:hAnsi="Fira Code"/>
+          <w:lang w:val="en-US"/>
+        </w:rPr>
+        <w:t>_</w:t>
+      </w:r>
+      <w:r>
+        <w:rPr>
+          <w:rFonts w:ascii="Fira Code" w:hAnsi="Fira Code"/>
+          <w:lang w:val="en-US"/>
+        </w:rPr>
+        <w:t>INPUT</w:t>
+      </w:r>
+      <w:r>
+        <w:rPr>
+          <w:rFonts w:ascii="Fira Code" w:hAnsi="Fira Code"/>
+          <w:lang w:val="en-US"/>
+        </w:rPr>
+        <w:t xml:space="preserve">, "", </w:t>
+      </w:r>
+      <w:r>
+        <w:rPr>
+          <w:rFonts w:ascii="Fira Code" w:hAnsi="Fira Code"/>
+          <w:i/>
+          <w:iCs/>
+          <w:lang w:val="en-US"/>
+        </w:rPr>
+        <w:t>this</w:t>
+      </w:r>
+      <w:r>
+        <w:rPr>
+          <w:rFonts w:ascii="Fira Code" w:hAnsi="Fira Code"/>
+          <w:lang w:val="en-US"/>
+        </w:rPr>
+        <w:t>.</w:t>
+      </w:r>
+      <w:r>
+        <w:rPr>
+          <w:rFonts w:ascii="Fira Code" w:hAnsi="Fira Code"/>
+          <w:lang w:val="en-US"/>
+        </w:rPr>
+        <w:t>lineNum</w:t>
+      </w:r>
+      <w:r>
+        <w:rPr>
+          <w:rFonts w:ascii="Fira Code" w:hAnsi="Fira Code"/>
+          <w:lang w:val="en-US"/>
+        </w:rPr>
+        <w:t xml:space="preserve">, </w:t>
+      </w:r>
+      <w:r>
+        <w:rPr>
+          <w:rFonts w:ascii="Fira Code" w:hAnsi="Fira Code"/>
+          <w:i/>
+          <w:iCs/>
+          <w:lang w:val="en-US"/>
+        </w:rPr>
+        <w:t>this</w:t>
+      </w:r>
+      <w:r>
+        <w:rPr>
+          <w:rFonts w:ascii="Fira Code" w:hAnsi="Fira Code"/>
+          <w:lang w:val="en-US"/>
+        </w:rPr>
+        <w:t>.</w:t>
+      </w:r>
+      <w:r>
+        <w:rPr>
+          <w:rFonts w:ascii="Fira Code" w:hAnsi="Fira Code"/>
+          <w:lang w:val="en-US"/>
+        </w:rPr>
+        <w:t>linePos</w:t>
+      </w:r>
+      <w:r>
+        <w:rPr>
+          <w:rFonts w:ascii="Fira Code" w:hAnsi="Fira Code"/>
+          <w:lang w:val="en-US"/>
+        </w:rPr>
+        <w:t>)</w:t>
+      </w:r>
+      <w:r>
+        <w:rPr>
+          <w:rFonts w:ascii="Fira Code" w:hAnsi="Fira Code"/>
+          <w:lang w:val="en-US"/>
+        </w:rPr>
+        <w:br/>
+        <w:t xml:space="preserve">            '/' -&gt; </w:t>
+      </w:r>
+      <w:r>
+        <w:rPr>
+          <w:rFonts w:ascii="Fira Code" w:hAnsi="Fira Code"/>
+          <w:lang w:val="en-US"/>
+        </w:rPr>
+        <w:t>divOrComment</w:t>
+      </w:r>
+      <w:r>
+        <w:rPr>
+          <w:rFonts w:ascii="Fira Code" w:hAnsi="Fira Code"/>
+          <w:lang w:val="en-US"/>
+        </w:rPr>
+        <w:t>(</w:t>
+      </w:r>
+      <w:r>
+        <w:rPr>
+          <w:rFonts w:ascii="Fira Code" w:hAnsi="Fira Code"/>
+          <w:lang w:val="en-US"/>
+        </w:rPr>
+        <w:t>line</w:t>
+      </w:r>
+      <w:r>
+        <w:rPr>
+          <w:rFonts w:ascii="Fira Code" w:hAnsi="Fira Code"/>
+          <w:lang w:val="en-US"/>
+        </w:rPr>
+        <w:t xml:space="preserve">, </w:t>
+      </w:r>
+      <w:r>
+        <w:rPr>
+          <w:rFonts w:ascii="Fira Code" w:hAnsi="Fira Code"/>
+          <w:lang w:val="en-US"/>
+        </w:rPr>
+        <w:t>pos</w:t>
+      </w:r>
+      <w:r>
+        <w:rPr>
+          <w:rFonts w:ascii="Fira Code" w:hAnsi="Fira Code"/>
+          <w:lang w:val="en-US"/>
+        </w:rPr>
+        <w:t>)</w:t>
+      </w:r>
+      <w:r>
+        <w:rPr>
+          <w:rFonts w:ascii="Fira Code" w:hAnsi="Fira Code"/>
+          <w:lang w:val="en-US"/>
+        </w:rPr>
+        <w:br/>
+        <w:t xml:space="preserve">            ':' -&gt; </w:t>
+      </w:r>
+      <w:r>
+        <w:rPr>
+          <w:rFonts w:ascii="Fira Code" w:hAnsi="Fira Code"/>
+          <w:lang w:val="en-US"/>
+        </w:rPr>
+        <w:t>assignOrError</w:t>
+      </w:r>
+      <w:r>
+        <w:rPr>
+          <w:rFonts w:ascii="Fira Code" w:hAnsi="Fira Code"/>
+          <w:lang w:val="en-US"/>
+        </w:rPr>
+        <w:t>(</w:t>
+      </w:r>
+      <w:r>
+        <w:rPr>
+          <w:rFonts w:ascii="Fira Code" w:hAnsi="Fira Code"/>
+          <w:lang w:val="en-US"/>
+        </w:rPr>
+        <w:t>line</w:t>
+      </w:r>
+      <w:r>
+        <w:rPr>
+          <w:rFonts w:ascii="Fira Code" w:hAnsi="Fira Code"/>
+          <w:lang w:val="en-US"/>
+        </w:rPr>
+        <w:t xml:space="preserve">, </w:t>
+      </w:r>
+      <w:r>
+        <w:rPr>
+          <w:rFonts w:ascii="Fira Code" w:hAnsi="Fira Code"/>
+          <w:lang w:val="en-US"/>
+        </w:rPr>
+        <w:t>pos</w:t>
+      </w:r>
+      <w:r>
+        <w:rPr>
+          <w:rFonts w:ascii="Fira Code" w:hAnsi="Fira Code"/>
+          <w:lang w:val="en-US"/>
+        </w:rPr>
+        <w:t>)</w:t>
+      </w:r>
+      <w:r>
+        <w:rPr>
+          <w:rFonts w:ascii="Fira Code" w:hAnsi="Fira Code"/>
+          <w:lang w:val="en-US"/>
+        </w:rPr>
+        <w:br/>
+        <w:t xml:space="preserve">            </w:t>
+      </w:r>
+      <w:r>
+        <w:rPr>
+          <w:rFonts w:ascii="Fira Code" w:hAnsi="Fira Code"/>
+          <w:i/>
+          <w:iCs/>
+          <w:lang w:val="en-US"/>
+        </w:rPr>
+        <w:t>else</w:t>
+      </w:r>
+      <w:r>
+        <w:rPr>
+          <w:rFonts w:ascii="Fira Code" w:hAnsi="Fira Code"/>
+          <w:i/>
+          <w:iCs/>
+          <w:lang w:val="en-US"/>
+        </w:rPr>
+        <w:t xml:space="preserve"> </w:t>
+      </w:r>
+      <w:r>
+        <w:rPr>
+          <w:rFonts w:ascii="Fira Code" w:hAnsi="Fira Code"/>
+          <w:lang w:val="en-US"/>
+        </w:rPr>
+        <w:t xml:space="preserve">-&gt; </w:t>
+      </w:r>
+      <w:r>
+        <w:rPr>
+          <w:rFonts w:ascii="Fira Code" w:hAnsi="Fira Code"/>
+          <w:lang w:val="en-US"/>
+        </w:rPr>
+        <w:t>singleCharLexems</w:t>
+      </w:r>
+      <w:r>
+        <w:rPr>
+          <w:rFonts w:ascii="Fira Code" w:hAnsi="Fira Code"/>
+          <w:lang w:val="en-US"/>
+        </w:rPr>
+        <w:t>[</w:t>
+      </w:r>
+      <w:r>
+        <w:rPr>
+          <w:rFonts w:ascii="Fira Code" w:hAnsi="Fira Code"/>
+          <w:lang w:val="en-US"/>
+        </w:rPr>
+        <w:t>char</w:t>
+      </w:r>
+      <w:r>
+        <w:rPr>
+          <w:rFonts w:ascii="Fira Code" w:hAnsi="Fira Code"/>
+          <w:lang w:val="en-US"/>
+        </w:rPr>
+        <w:t>]?.</w:t>
+      </w:r>
+      <w:r>
+        <w:rPr>
+          <w:rFonts w:ascii="Fira Code" w:hAnsi="Fira Code"/>
+          <w:lang w:val="en-US"/>
+        </w:rPr>
+        <w:t>let</w:t>
+      </w:r>
+      <w:r>
+        <w:rPr>
+          <w:rFonts w:ascii="Fira Code" w:hAnsi="Fira Code"/>
+          <w:lang w:val="en-US"/>
+        </w:rPr>
+        <w:t xml:space="preserve"> </w:t>
+      </w:r>
+      <w:r>
+        <w:rPr>
+          <w:rFonts w:ascii="Fira Code" w:hAnsi="Fira Code"/>
+          <w:b/>
+          <w:bCs/>
+          <w:lang w:val="en-US"/>
+        </w:rPr>
+        <w:t>{</w:t>
+      </w:r>
+      <w:r>
+        <w:rPr>
+          <w:rFonts w:ascii="Fira Code" w:hAnsi="Fira Code"/>
+          <w:b/>
+          <w:bCs/>
+          <w:lang w:val="en-US"/>
+        </w:rPr>
+        <w:br/>
+        <w:t xml:space="preserve">                </w:t>
+      </w:r>
+      <w:r>
+        <w:rPr>
+          <w:rFonts w:ascii="Fira Code" w:hAnsi="Fira Code"/>
+          <w:lang w:val="en-US"/>
+        </w:rPr>
+        <w:t>nextChar</w:t>
+      </w:r>
+      <w:r>
+        <w:rPr>
+          <w:rFonts w:ascii="Fira Code" w:hAnsi="Fira Code"/>
+          <w:lang w:val="en-US"/>
+        </w:rPr>
+        <w:t>()</w:t>
+      </w:r>
+      <w:r>
+        <w:rPr>
+          <w:rFonts w:ascii="Fira Code" w:hAnsi="Fira Code"/>
+          <w:lang w:val="en-US"/>
+        </w:rPr>
+        <w:br/>
+        <w:t xml:space="preserve">                </w:t>
+      </w:r>
+      <w:r>
+        <w:rPr>
+          <w:rFonts w:ascii="Fira Code" w:hAnsi="Fira Code"/>
+          <w:lang w:val="en-US"/>
+        </w:rPr>
+        <w:t>Token</w:t>
+      </w:r>
+      <w:r>
+        <w:rPr>
+          <w:rFonts w:ascii="Fira Code" w:hAnsi="Fira Code"/>
+          <w:lang w:val="en-US"/>
+        </w:rPr>
+        <w:t>(</w:t>
+      </w:r>
+      <w:r>
+        <w:rPr>
+          <w:rFonts w:ascii="Fira Code" w:hAnsi="Fira Code"/>
+          <w:b/>
+          <w:bCs/>
+          <w:lang w:val="en-US"/>
+        </w:rPr>
+        <w:t>it</w:t>
+      </w:r>
+      <w:r>
+        <w:rPr>
+          <w:rFonts w:ascii="Fira Code" w:hAnsi="Fira Code"/>
+          <w:lang w:val="en-US"/>
+        </w:rPr>
+        <w:t xml:space="preserve">, "", </w:t>
+      </w:r>
+      <w:r>
+        <w:rPr>
+          <w:rFonts w:ascii="Fira Code" w:hAnsi="Fira Code"/>
+          <w:lang w:val="en-US"/>
+        </w:rPr>
+        <w:t>line</w:t>
+      </w:r>
+      <w:r>
+        <w:rPr>
+          <w:rFonts w:ascii="Fira Code" w:hAnsi="Fira Code"/>
+          <w:lang w:val="en-US"/>
+        </w:rPr>
+        <w:t xml:space="preserve">, </w:t>
+      </w:r>
+      <w:r>
+        <w:rPr>
+          <w:rFonts w:ascii="Fira Code" w:hAnsi="Fira Code"/>
+          <w:lang w:val="en-US"/>
+        </w:rPr>
+        <w:t>pos</w:t>
+      </w:r>
+      <w:r>
+        <w:rPr>
+          <w:rFonts w:ascii="Fira Code" w:hAnsi="Fira Code"/>
+          <w:lang w:val="en-US"/>
+        </w:rPr>
+        <w:t>)</w:t>
+      </w:r>
+      <w:r>
+        <w:rPr>
+          <w:rFonts w:ascii="Fira Code" w:hAnsi="Fira Code"/>
+          <w:lang w:val="en-US"/>
+        </w:rPr>
+        <w:br/>
+        <w:t xml:space="preserve">            </w:t>
+      </w:r>
+      <w:r>
+        <w:rPr>
+          <w:rFonts w:ascii="Fira Code" w:hAnsi="Fira Code"/>
+          <w:b/>
+          <w:bCs/>
+          <w:lang w:val="en-US"/>
+        </w:rPr>
+        <w:t xml:space="preserve">} </w:t>
+      </w:r>
+      <w:r>
+        <w:rPr>
+          <w:rFonts w:ascii="Fira Code" w:hAnsi="Fira Code"/>
+          <w:lang w:val="en-US"/>
+        </w:rPr>
+        <w:t xml:space="preserve">?: </w:t>
+      </w:r>
+      <w:r>
+        <w:rPr>
+          <w:rFonts w:ascii="Fira Code" w:hAnsi="Fira Code"/>
+          <w:lang w:val="en-US"/>
+        </w:rPr>
+        <w:t>identifierOrLiteral</w:t>
+      </w:r>
+      <w:r>
+        <w:rPr>
+          <w:rFonts w:ascii="Fira Code" w:hAnsi="Fira Code"/>
+          <w:lang w:val="en-US"/>
+        </w:rPr>
+        <w:t>(</w:t>
+      </w:r>
+      <w:r>
+        <w:rPr>
+          <w:rFonts w:ascii="Fira Code" w:hAnsi="Fira Code"/>
+          <w:lang w:val="en-US"/>
+        </w:rPr>
+        <w:t>line</w:t>
+      </w:r>
+      <w:r>
+        <w:rPr>
+          <w:rFonts w:ascii="Fira Code" w:hAnsi="Fira Code"/>
+          <w:lang w:val="en-US"/>
+        </w:rPr>
+        <w:t xml:space="preserve">, </w:t>
+      </w:r>
+      <w:r>
+        <w:rPr>
+          <w:rFonts w:ascii="Fira Code" w:hAnsi="Fira Code"/>
+          <w:lang w:val="en-US"/>
+        </w:rPr>
+        <w:t>pos</w:t>
+      </w:r>
+      <w:r>
+        <w:rPr>
+          <w:rFonts w:ascii="Fira Code" w:hAnsi="Fira Code"/>
+          <w:lang w:val="en-US"/>
+        </w:rPr>
+        <w:t>)</w:t>
+      </w:r>
+      <w:r>
+        <w:rPr>
+          <w:rFonts w:ascii="Fira Code" w:hAnsi="Fira Code"/>
+          <w:lang w:val="en-US"/>
+        </w:rPr>
+        <w:br/>
+        <w:t xml:space="preserve">        }</w:t>
+      </w:r>
+      <w:r>
+        <w:rPr>
+          <w:rFonts w:ascii="Fira Code" w:hAnsi="Fira Code"/>
+          <w:lang w:val="en-US"/>
+        </w:rPr>
+        <w:br/>
+        <w:t xml:space="preserve">    }</w:t>
+      </w:r>
+    </w:p>
+    <w:p>
+      <w:pPr>
+        <w:spacing w:after="0"/>
+        <w:rPr>
+          <w:rFonts w:ascii="Times New Roman" w:hAnsi="Times New Roman" w:cs="Times New Roman"/>
+          <w:lang w:val="en-US"/>
+        </w:rPr>
+      </w:pPr>
+    </w:p>
+    <w:p>
+      <w:pPr>
+        <w:spacing w:after="0"/>
+        <w:rPr>
+          <w:rFonts w:ascii="Times New Roman" w:hAnsi="Times New Roman" w:cs="Times New Roman"/>
+        </w:rPr>
+      </w:pPr>
+      <w:r>
+        <w:rPr>
+          <w:rFonts w:ascii="Times New Roman" w:hAnsi="Times New Roman" w:cs="Times New Roman"/>
+          <w:lang w:val="en-US"/>
+        </w:rPr>
+        <w:t>assignOrError</w:t>
+      </w:r>
+      <w:r>
+        <w:rPr>
+          <w:rFonts w:ascii="Times New Roman" w:hAnsi="Times New Roman" w:cs="Times New Roman"/>
+        </w:rPr>
+        <w:t xml:space="preserve"> </w:t>
+      </w:r>
+      <w:r>
+        <w:rPr>
+          <w:rFonts w:ascii="Times New Roman" w:hAnsi="Times New Roman" w:cs="Times New Roman"/>
+        </w:rPr>
+        <w:t>проверяет, что за двоеточием стоит знак равенства, а иначе возвращает ошибку:</w:t>
+      </w:r>
+    </w:p>
+    <w:p>
+      <w:pPr>
+        <w:pStyle w:val="HTML"/>
+        <w:pBdr>
+          <w:top w:val="single" w:sz="4" w:space="1" w:color="auto"/>
+          <w:left w:val="single" w:sz="4" w:space="4" w:color="auto"/>
+          <w:bottom w:val="single" w:sz="4" w:space="1" w:color="auto"/>
+          <w:right w:val="single" w:sz="4" w:space="4" w:color="auto"/>
+        </w:pBdr>
+        <w:rPr>
+          <w:rFonts w:ascii="Fira Code" w:hAnsi="Fira Code"/>
+          <w:lang w:val="en-US"/>
+        </w:rPr>
+      </w:pPr>
+      <w:r>
+        <w:rPr>
+          <w:rFonts w:ascii="Fira Code" w:hAnsi="Fira Code"/>
+          <w:i/>
+          <w:iCs/>
+          <w:lang w:val="en-US"/>
+        </w:rPr>
+        <w:t xml:space="preserve">private fun </w:t>
+      </w:r>
+      <w:r>
+        <w:rPr>
+          <w:rFonts w:ascii="Fira Code" w:hAnsi="Fira Code"/>
+          <w:lang w:val="en-US"/>
+        </w:rPr>
+        <w:t>assignOrError(line: Int, pos: Int): LexerResult {</w:t>
+      </w:r>
+      <w:r>
+        <w:rPr>
+          <w:rFonts w:ascii="Fira Code" w:hAnsi="Fira Code"/>
+          <w:lang w:val="en-US"/>
+        </w:rPr>
+        <w:br/>
+        <w:t xml:space="preserve">    </w:t>
+      </w:r>
+      <w:r>
+        <w:rPr>
+          <w:rFonts w:ascii="Fira Code" w:hAnsi="Fira Code"/>
+          <w:i/>
+          <w:iCs/>
+          <w:lang w:val="en-US"/>
+        </w:rPr>
+        <w:t xml:space="preserve">if </w:t>
+      </w:r>
+      <w:r>
+        <w:rPr>
+          <w:rFonts w:ascii="Fira Code" w:hAnsi="Fira Code"/>
+          <w:lang w:val="en-US"/>
+        </w:rPr>
+        <w:t>(nextChar() == '=') {</w:t>
+      </w:r>
+      <w:r>
+        <w:rPr>
+          <w:rFonts w:ascii="Fira Code" w:hAnsi="Fira Code"/>
+          <w:lang w:val="en-US"/>
+        </w:rPr>
+        <w:br/>
+        <w:t xml:space="preserve">        nextChar()</w:t>
+      </w:r>
+      <w:r>
+        <w:rPr>
+          <w:rFonts w:ascii="Fira Code" w:hAnsi="Fira Code"/>
+          <w:lang w:val="en-US"/>
+        </w:rPr>
+        <w:br/>
+        <w:t xml:space="preserve">        </w:t>
+      </w:r>
+      <w:r>
+        <w:rPr>
+          <w:rFonts w:ascii="Fira Code" w:hAnsi="Fira Code"/>
+          <w:i/>
+          <w:iCs/>
+          <w:lang w:val="en-US"/>
+        </w:rPr>
+        <w:t xml:space="preserve">return </w:t>
+      </w:r>
+      <w:r>
+        <w:rPr>
+          <w:rFonts w:ascii="Fira Code" w:hAnsi="Fira Code"/>
+          <w:lang w:val="en-US"/>
+        </w:rPr>
+        <w:t>Token(TokenType.OP_ASSIGN, "", line, pos)</w:t>
+      </w:r>
+      <w:r>
+        <w:rPr>
+          <w:rFonts w:ascii="Fira Code" w:hAnsi="Fira Code"/>
+          <w:lang w:val="en-US"/>
+        </w:rPr>
+        <w:br/>
+        <w:t xml:space="preserve">    }</w:t>
+      </w:r>
+      <w:r>
+        <w:rPr>
+          <w:rFonts w:ascii="Fira Code" w:hAnsi="Fira Code"/>
+          <w:lang w:val="en-US"/>
+        </w:rPr>
+        <w:br/>
+        <w:t xml:space="preserve">    </w:t>
+      </w:r>
+      <w:r>
+        <w:rPr>
+          <w:rFonts w:ascii="Fira Code" w:hAnsi="Fira Code"/>
+          <w:i/>
+          <w:iCs/>
+          <w:lang w:val="en-US"/>
+        </w:rPr>
+        <w:t xml:space="preserve">return </w:t>
+      </w:r>
+      <w:r>
+        <w:rPr>
+          <w:rFonts w:ascii="Fira Code" w:hAnsi="Fira Code"/>
+          <w:lang w:val="en-US"/>
+        </w:rPr>
+        <w:t>error(String.format("assignOrError: unrecognized character: (%d) '%c'", char.toInt(), char), line, pos)</w:t>
+      </w:r>
+      <w:r>
+        <w:rPr>
+          <w:rFonts w:ascii="Fira Code" w:hAnsi="Fira Code"/>
+          <w:lang w:val="en-US"/>
+        </w:rPr>
+        <w:br/>
+        <w:t>}</w:t>
+      </w:r>
+    </w:p>
+    <w:p>
+      <w:pPr>
+        <w:pStyle w:val="HTML"/>
+        <w:rPr>
+          <w:rFonts w:ascii="Fira Code" w:hAnsi="Fira Code"/>
+        </w:rPr>
+      </w:pPr>
+    </w:p>
+    <w:p>
+      <w:pPr>
+        <w:pStyle w:val="HTML"/>
+        <w:rPr>
+          <w:rFonts w:ascii="Times New Roman" w:hAnsi="Times New Roman" w:cs="Times New Roman"/>
+          <w:sz w:val="22"/>
+          <w:szCs w:val="22"/>
+        </w:rPr>
+      </w:pPr>
+      <w:r>
+        <w:rPr>
+          <w:rFonts w:ascii="Times New Roman" w:hAnsi="Times New Roman" w:cs="Times New Roman"/>
+          <w:sz w:val="22"/>
+          <w:szCs w:val="22"/>
+          <w:lang w:val="en-US"/>
+        </w:rPr>
+        <w:t>divOrComment</w:t>
+      </w:r>
+      <w:r>
+        <w:rPr>
+          <w:rFonts w:ascii="Times New Roman" w:hAnsi="Times New Roman" w:cs="Times New Roman"/>
+          <w:sz w:val="22"/>
+          <w:szCs w:val="22"/>
+        </w:rPr>
+        <w:t xml:space="preserve"> проверяет, относится ли слеш к началу комментария или это оператор деления. Если это комментарий, лексер пропускает остаток текущей строки. </w:t>
+      </w:r>
+    </w:p>
+    <w:p>
+      <w:pPr>
+        <w:pStyle w:val="HTML"/>
+        <w:pBdr>
+          <w:top w:val="single" w:sz="4" w:space="1" w:color="auto"/>
+          <w:left w:val="single" w:sz="4" w:space="4" w:color="auto"/>
+          <w:bottom w:val="single" w:sz="4" w:space="1" w:color="auto"/>
+          <w:right w:val="single" w:sz="4" w:space="4" w:color="auto"/>
+        </w:pBdr>
+        <w:rPr>
+          <w:rFonts w:ascii="Fira Code" w:hAnsi="Fira Code"/>
+          <w:lang w:val="en-US"/>
+        </w:rPr>
+      </w:pPr>
+      <w:r>
+        <w:rPr>
+          <w:rFonts w:ascii="Fira Code" w:hAnsi="Fira Code"/>
+          <w:i/>
+          <w:iCs/>
+          <w:lang w:val="en-US"/>
+        </w:rPr>
+        <w:t xml:space="preserve">private fun </w:t>
+      </w:r>
+      <w:r>
+        <w:rPr>
+          <w:rFonts w:ascii="Fira Code" w:hAnsi="Fira Code"/>
+          <w:lang w:val="en-US"/>
+        </w:rPr>
+        <w:t>divOrComment(line: Int, pos: Int): LexerResult {</w:t>
+      </w:r>
+      <w:r>
+        <w:rPr>
+          <w:rFonts w:ascii="Fira Code" w:hAnsi="Fira Code"/>
+          <w:lang w:val="en-US"/>
+        </w:rPr>
+        <w:br/>
+        <w:t xml:space="preserve">    </w:t>
+      </w:r>
+      <w:r>
+        <w:rPr>
+          <w:rFonts w:ascii="Fira Code" w:hAnsi="Fira Code"/>
+          <w:i/>
+          <w:iCs/>
+          <w:lang w:val="en-US"/>
+        </w:rPr>
+        <w:t xml:space="preserve">if </w:t>
+      </w:r>
+      <w:r>
+        <w:rPr>
+          <w:rFonts w:ascii="Fira Code" w:hAnsi="Fira Code"/>
+          <w:lang w:val="en-US"/>
+        </w:rPr>
+        <w:t>(nextChar() != '/') {</w:t>
+      </w:r>
+      <w:r>
+        <w:rPr>
+          <w:rFonts w:ascii="Fira Code" w:hAnsi="Fira Code"/>
+          <w:lang w:val="en-US"/>
+        </w:rPr>
+        <w:br/>
+        <w:t xml:space="preserve">        </w:t>
+      </w:r>
+      <w:r>
+        <w:rPr>
+          <w:rFonts w:ascii="Fira Code" w:hAnsi="Fira Code"/>
+          <w:i/>
+          <w:iCs/>
+          <w:lang w:val="en-US"/>
+        </w:rPr>
+        <w:t xml:space="preserve">return </w:t>
+      </w:r>
+      <w:r>
+        <w:rPr>
+          <w:rFonts w:ascii="Fira Code" w:hAnsi="Fira Code"/>
+          <w:lang w:val="en-US"/>
+        </w:rPr>
+        <w:t>Token(TokenType.OP_DIV, "", line, pos)</w:t>
+      </w:r>
+      <w:r>
+        <w:rPr>
+          <w:rFonts w:ascii="Fira Code" w:hAnsi="Fira Code"/>
+          <w:lang w:val="en-US"/>
+        </w:rPr>
+        <w:br/>
+        <w:t xml:space="preserve">    }</w:t>
+      </w:r>
+      <w:r>
+        <w:rPr>
+          <w:rFonts w:ascii="Fira Code" w:hAnsi="Fira Code"/>
+          <w:lang w:val="en-US"/>
+        </w:rPr>
+        <w:br/>
+        <w:t xml:space="preserve">    </w:t>
+      </w:r>
+      <w:r>
+        <w:rPr>
+          <w:rFonts w:ascii="Fira Code" w:hAnsi="Fira Code"/>
+          <w:i/>
+          <w:iCs/>
+          <w:lang w:val="en-US"/>
+        </w:rPr>
+        <w:t xml:space="preserve">while </w:t>
+      </w:r>
+      <w:r>
+        <w:rPr>
+          <w:rFonts w:ascii="Fira Code" w:hAnsi="Fira Code"/>
+          <w:lang w:val="en-US"/>
+        </w:rPr>
+        <w:t>(char != EOF &amp;&amp; char != '\n') nextChar()</w:t>
+      </w:r>
+      <w:r>
+        <w:rPr>
+          <w:rFonts w:ascii="Fira Code" w:hAnsi="Fira Code"/>
+          <w:lang w:val="en-US"/>
+        </w:rPr>
+        <w:br/>
+        <w:t xml:space="preserve">    </w:t>
+      </w:r>
+      <w:r>
+        <w:rPr>
+          <w:rFonts w:ascii="Fira Code" w:hAnsi="Fira Code"/>
+          <w:i/>
+          <w:iCs/>
+          <w:lang w:val="en-US"/>
+        </w:rPr>
+        <w:t xml:space="preserve">return </w:t>
+      </w:r>
+      <w:r>
+        <w:rPr>
+          <w:rFonts w:ascii="Fira Code" w:hAnsi="Fira Code"/>
+          <w:lang w:val="en-US"/>
+        </w:rPr>
+        <w:t>nextToken()</w:t>
+      </w:r>
+      <w:r>
+        <w:rPr>
+          <w:rFonts w:ascii="Fira Code" w:hAnsi="Fira Code"/>
+          <w:lang w:val="en-US"/>
+        </w:rPr>
+        <w:br/>
+        <w:t>}</w:t>
+      </w:r>
+    </w:p>
+    <w:p>
+      <w:pPr>
+        <w:pStyle w:val="HTML"/>
+        <w:rPr>
+          <w:rFonts w:ascii="Fira Code" w:hAnsi="Fira Code"/>
+          <w:lang w:val="en-US"/>
+        </w:rPr>
+      </w:pPr>
+    </w:p>
+    <w:p>
+      <w:pPr>
+        <w:pStyle w:val="HTML"/>
+        <w:rPr>
+          <w:rFonts w:ascii="Times New Roman" w:hAnsi="Times New Roman" w:cs="Times New Roman"/>
+          <w:sz w:val="22"/>
+          <w:szCs w:val="22"/>
+          <w:lang w:val="en-US"/>
+        </w:rPr>
+      </w:pPr>
+      <w:r>
+        <w:rPr>
+          <w:rFonts w:ascii="Times New Roman" w:hAnsi="Times New Roman" w:cs="Times New Roman"/>
+          <w:sz w:val="22"/>
+          <w:szCs w:val="22"/>
+          <w:lang w:val="en-US"/>
+        </w:rPr>
+        <w:lastRenderedPageBreak/>
+        <w:t>identifierOrLiteral</w:t>
+      </w:r>
+      <w:r>
+        <w:rPr>
+          <w:rFonts w:ascii="Times New Roman" w:hAnsi="Times New Roman" w:cs="Times New Roman"/>
+          <w:sz w:val="22"/>
+          <w:szCs w:val="22"/>
+        </w:rPr>
+        <w:t xml:space="preserve"> </w:t>
+      </w:r>
+      <w:r>
+        <w:rPr>
+          <w:rFonts w:ascii="Times New Roman" w:hAnsi="Times New Roman" w:cs="Times New Roman"/>
+          <w:sz w:val="22"/>
+          <w:szCs w:val="22"/>
+        </w:rPr>
+        <w:t>обрабатывает все остальные лексемы. Если</w:t>
+      </w:r>
+      <w:r>
+        <w:rPr>
+          <w:rFonts w:ascii="Times New Roman" w:hAnsi="Times New Roman" w:cs="Times New Roman"/>
+          <w:sz w:val="22"/>
+          <w:szCs w:val="22"/>
+        </w:rPr>
+        <w:t xml:space="preserve"> </w:t>
+      </w:r>
+      <w:r>
+        <w:rPr>
+          <w:rFonts w:ascii="Times New Roman" w:hAnsi="Times New Roman" w:cs="Times New Roman"/>
+          <w:sz w:val="22"/>
+          <w:szCs w:val="22"/>
+        </w:rPr>
+        <w:t>лексема равна 0 или 1, это логическая константа. Если</w:t>
+      </w:r>
+      <w:r>
+        <w:rPr>
+          <w:rFonts w:ascii="Times New Roman" w:hAnsi="Times New Roman" w:cs="Times New Roman"/>
+          <w:sz w:val="22"/>
+          <w:szCs w:val="22"/>
+          <w:lang w:val="en-US"/>
+        </w:rPr>
+        <w:t xml:space="preserve"> </w:t>
+      </w:r>
+      <w:r>
+        <w:rPr>
+          <w:rFonts w:ascii="Times New Roman" w:hAnsi="Times New Roman" w:cs="Times New Roman"/>
+          <w:sz w:val="22"/>
+          <w:szCs w:val="22"/>
+        </w:rPr>
+        <w:t>все</w:t>
+      </w:r>
+      <w:r>
+        <w:rPr>
+          <w:rFonts w:ascii="Times New Roman" w:hAnsi="Times New Roman" w:cs="Times New Roman"/>
+          <w:sz w:val="22"/>
+          <w:szCs w:val="22"/>
+          <w:lang w:val="en-US"/>
+        </w:rPr>
+        <w:t xml:space="preserve"> </w:t>
+      </w:r>
+      <w:r>
+        <w:rPr>
+          <w:rFonts w:ascii="Times New Roman" w:hAnsi="Times New Roman" w:cs="Times New Roman"/>
+          <w:sz w:val="22"/>
+          <w:szCs w:val="22"/>
+        </w:rPr>
+        <w:t>символы</w:t>
+      </w:r>
+      <w:r>
+        <w:rPr>
+          <w:rFonts w:ascii="Times New Roman" w:hAnsi="Times New Roman" w:cs="Times New Roman"/>
+          <w:sz w:val="22"/>
+          <w:szCs w:val="22"/>
+          <w:lang w:val="en-US"/>
+        </w:rPr>
+        <w:t xml:space="preserve"> – </w:t>
+      </w:r>
+      <w:r>
+        <w:rPr>
+          <w:rFonts w:ascii="Times New Roman" w:hAnsi="Times New Roman" w:cs="Times New Roman"/>
+          <w:sz w:val="22"/>
+          <w:szCs w:val="22"/>
+        </w:rPr>
+        <w:t>цифры</w:t>
+      </w:r>
+      <w:r>
+        <w:rPr>
+          <w:rFonts w:ascii="Times New Roman" w:hAnsi="Times New Roman" w:cs="Times New Roman"/>
+          <w:sz w:val="22"/>
+          <w:szCs w:val="22"/>
+          <w:lang w:val="en-US"/>
+        </w:rPr>
+        <w:t xml:space="preserve">, </w:t>
+      </w:r>
+      <w:r>
+        <w:rPr>
+          <w:rFonts w:ascii="Times New Roman" w:hAnsi="Times New Roman" w:cs="Times New Roman"/>
+          <w:sz w:val="22"/>
+          <w:szCs w:val="22"/>
+        </w:rPr>
+        <w:t>то</w:t>
+      </w:r>
+      <w:r>
+        <w:rPr>
+          <w:rFonts w:ascii="Times New Roman" w:hAnsi="Times New Roman" w:cs="Times New Roman"/>
+          <w:sz w:val="22"/>
+          <w:szCs w:val="22"/>
+          <w:lang w:val="en-US"/>
+        </w:rPr>
+        <w:t xml:space="preserve"> </w:t>
+      </w:r>
+      <w:r>
+        <w:rPr>
+          <w:rFonts w:ascii="Times New Roman" w:hAnsi="Times New Roman" w:cs="Times New Roman"/>
+          <w:sz w:val="22"/>
+          <w:szCs w:val="22"/>
+        </w:rPr>
+        <w:t>это</w:t>
+      </w:r>
+      <w:r>
+        <w:rPr>
+          <w:rFonts w:ascii="Times New Roman" w:hAnsi="Times New Roman" w:cs="Times New Roman"/>
+          <w:sz w:val="22"/>
+          <w:szCs w:val="22"/>
+          <w:lang w:val="en-US"/>
+        </w:rPr>
+        <w:t xml:space="preserve"> </w:t>
+      </w:r>
+      <w:r>
+        <w:rPr>
+          <w:rFonts w:ascii="Times New Roman" w:hAnsi="Times New Roman" w:cs="Times New Roman"/>
+          <w:sz w:val="22"/>
+          <w:szCs w:val="22"/>
+        </w:rPr>
+        <w:t>число</w:t>
+      </w:r>
+      <w:r>
+        <w:rPr>
+          <w:rFonts w:ascii="Times New Roman" w:hAnsi="Times New Roman" w:cs="Times New Roman"/>
+          <w:sz w:val="22"/>
+          <w:szCs w:val="22"/>
+          <w:lang w:val="en-US"/>
+        </w:rPr>
+        <w:t xml:space="preserve">. </w:t>
+      </w:r>
+      <w:r>
+        <w:rPr>
+          <w:rFonts w:ascii="Times New Roman" w:hAnsi="Times New Roman" w:cs="Times New Roman"/>
+          <w:sz w:val="22"/>
+          <w:szCs w:val="22"/>
+        </w:rPr>
+        <w:t>Если</w:t>
+      </w:r>
+      <w:r>
+        <w:rPr>
+          <w:rFonts w:ascii="Times New Roman" w:hAnsi="Times New Roman" w:cs="Times New Roman"/>
+          <w:sz w:val="22"/>
+          <w:szCs w:val="22"/>
+        </w:rPr>
+        <w:t xml:space="preserve"> </w:t>
+      </w:r>
+      <w:r>
+        <w:rPr>
+          <w:rFonts w:ascii="Times New Roman" w:hAnsi="Times New Roman" w:cs="Times New Roman"/>
+          <w:sz w:val="22"/>
+          <w:szCs w:val="22"/>
+        </w:rPr>
+        <w:t>все</w:t>
+      </w:r>
+      <w:r>
+        <w:rPr>
+          <w:rFonts w:ascii="Times New Roman" w:hAnsi="Times New Roman" w:cs="Times New Roman"/>
+          <w:sz w:val="22"/>
+          <w:szCs w:val="22"/>
+        </w:rPr>
+        <w:t xml:space="preserve"> </w:t>
+      </w:r>
+      <w:r>
+        <w:rPr>
+          <w:rFonts w:ascii="Times New Roman" w:hAnsi="Times New Roman" w:cs="Times New Roman"/>
+          <w:sz w:val="22"/>
+          <w:szCs w:val="22"/>
+        </w:rPr>
+        <w:t>символы</w:t>
+      </w:r>
+      <w:r>
+        <w:rPr>
+          <w:rFonts w:ascii="Times New Roman" w:hAnsi="Times New Roman" w:cs="Times New Roman"/>
+          <w:sz w:val="22"/>
+          <w:szCs w:val="22"/>
+        </w:rPr>
+        <w:t xml:space="preserve"> – </w:t>
+      </w:r>
+      <w:r>
+        <w:rPr>
+          <w:rFonts w:ascii="Times New Roman" w:hAnsi="Times New Roman" w:cs="Times New Roman"/>
+          <w:sz w:val="22"/>
+          <w:szCs w:val="22"/>
+        </w:rPr>
+        <w:t>буквы</w:t>
+      </w:r>
+      <w:r>
+        <w:rPr>
+          <w:rFonts w:ascii="Times New Roman" w:hAnsi="Times New Roman" w:cs="Times New Roman"/>
+          <w:sz w:val="22"/>
+          <w:szCs w:val="22"/>
+        </w:rPr>
+        <w:t xml:space="preserve">, </w:t>
+      </w:r>
+      <w:r>
+        <w:rPr>
+          <w:rFonts w:ascii="Times New Roman" w:hAnsi="Times New Roman" w:cs="Times New Roman"/>
+          <w:sz w:val="22"/>
+          <w:szCs w:val="22"/>
+        </w:rPr>
+        <w:t>это</w:t>
+      </w:r>
+      <w:r>
+        <w:rPr>
+          <w:rFonts w:ascii="Times New Roman" w:hAnsi="Times New Roman" w:cs="Times New Roman"/>
+          <w:sz w:val="22"/>
+          <w:szCs w:val="22"/>
+        </w:rPr>
+        <w:t xml:space="preserve"> </w:t>
+      </w:r>
+      <w:r>
+        <w:rPr>
+          <w:rFonts w:ascii="Times New Roman" w:hAnsi="Times New Roman" w:cs="Times New Roman"/>
+          <w:sz w:val="22"/>
+          <w:szCs w:val="22"/>
+        </w:rPr>
+        <w:t>либо ключевое слово, либо идентификатор. В</w:t>
+      </w:r>
+      <w:r>
+        <w:rPr>
+          <w:rFonts w:ascii="Times New Roman" w:hAnsi="Times New Roman" w:cs="Times New Roman"/>
+          <w:sz w:val="22"/>
+          <w:szCs w:val="22"/>
+          <w:lang w:val="en-US"/>
+        </w:rPr>
+        <w:t xml:space="preserve"> </w:t>
+      </w:r>
+      <w:r>
+        <w:rPr>
+          <w:rFonts w:ascii="Times New Roman" w:hAnsi="Times New Roman" w:cs="Times New Roman"/>
+          <w:sz w:val="22"/>
+          <w:szCs w:val="22"/>
+        </w:rPr>
+        <w:t>противном</w:t>
+      </w:r>
+      <w:r>
+        <w:rPr>
+          <w:rFonts w:ascii="Times New Roman" w:hAnsi="Times New Roman" w:cs="Times New Roman"/>
+          <w:sz w:val="22"/>
+          <w:szCs w:val="22"/>
+          <w:lang w:val="en-US"/>
+        </w:rPr>
+        <w:t xml:space="preserve"> </w:t>
+      </w:r>
+      <w:r>
+        <w:rPr>
+          <w:rFonts w:ascii="Times New Roman" w:hAnsi="Times New Roman" w:cs="Times New Roman"/>
+          <w:sz w:val="22"/>
+          <w:szCs w:val="22"/>
+        </w:rPr>
+        <w:t>случае</w:t>
+      </w:r>
+      <w:r>
+        <w:rPr>
+          <w:rFonts w:ascii="Times New Roman" w:hAnsi="Times New Roman" w:cs="Times New Roman"/>
+          <w:sz w:val="22"/>
+          <w:szCs w:val="22"/>
+          <w:lang w:val="en-US"/>
+        </w:rPr>
+        <w:t xml:space="preserve"> </w:t>
+      </w:r>
+      <w:r>
+        <w:rPr>
+          <w:rFonts w:ascii="Times New Roman" w:hAnsi="Times New Roman" w:cs="Times New Roman"/>
+          <w:sz w:val="22"/>
+          <w:szCs w:val="22"/>
+        </w:rPr>
+        <w:t>возвращается ошибка.</w:t>
+      </w:r>
+    </w:p>
+    <w:p>
+      <w:pPr>
+        <w:pStyle w:val="HTML"/>
+        <w:pBdr>
+          <w:top w:val="single" w:sz="4" w:space="1" w:color="auto"/>
+          <w:left w:val="single" w:sz="4" w:space="4" w:color="auto"/>
+          <w:bottom w:val="single" w:sz="4" w:space="1" w:color="auto"/>
+          <w:right w:val="single" w:sz="4" w:space="4" w:color="auto"/>
+        </w:pBdr>
+        <w:rPr>
+          <w:rFonts w:ascii="Fira Code" w:hAnsi="Fira Code"/>
+          <w:lang w:val="en-US"/>
+        </w:rPr>
+      </w:pPr>
+      <w:r>
+        <w:rPr>
+          <w:rFonts w:ascii="Fira Code" w:hAnsi="Fira Code"/>
+          <w:i/>
+          <w:iCs/>
+          <w:lang w:val="en-US"/>
+        </w:rPr>
+        <w:t xml:space="preserve">private fun </w:t>
+      </w:r>
+      <w:r>
+        <w:rPr>
+          <w:rFonts w:ascii="Fira Code" w:hAnsi="Fira Code"/>
+          <w:lang w:val="en-US"/>
+        </w:rPr>
+        <w:t>identifierOrLiteral(line: Int, pos: Int): LexerResult {</w:t>
+      </w:r>
+      <w:r>
+        <w:rPr>
+          <w:rFonts w:ascii="Fira Code" w:hAnsi="Fira Code"/>
+          <w:lang w:val="en-US"/>
+        </w:rPr>
+        <w:br/>
+        <w:t xml:space="preserve">    </w:t>
+      </w:r>
+      <w:r>
+        <w:rPr>
+          <w:rFonts w:ascii="Fira Code" w:hAnsi="Fira Code"/>
+          <w:i/>
+          <w:iCs/>
+          <w:lang w:val="en-US"/>
+        </w:rPr>
+        <w:t xml:space="preserve">var </w:t>
+      </w:r>
+      <w:r>
+        <w:rPr>
+          <w:rFonts w:ascii="Fira Code" w:hAnsi="Fira Code"/>
+          <w:lang w:val="en-US"/>
+        </w:rPr>
+        <w:t xml:space="preserve">allLetters = </w:t>
+      </w:r>
+      <w:r>
+        <w:rPr>
+          <w:rFonts w:ascii="Fira Code" w:hAnsi="Fira Code"/>
+          <w:i/>
+          <w:iCs/>
+          <w:lang w:val="en-US"/>
+        </w:rPr>
+        <w:t>true</w:t>
+      </w:r>
+      <w:r>
+        <w:rPr>
+          <w:rFonts w:ascii="Fira Code" w:hAnsi="Fira Code"/>
+          <w:i/>
+          <w:iCs/>
+          <w:lang w:val="en-US"/>
+        </w:rPr>
+        <w:br/>
+        <w:t xml:space="preserve">    var </w:t>
+      </w:r>
+      <w:r>
+        <w:rPr>
+          <w:rFonts w:ascii="Fira Code" w:hAnsi="Fira Code"/>
+          <w:lang w:val="en-US"/>
+        </w:rPr>
+        <w:t xml:space="preserve">allDigits = </w:t>
+      </w:r>
+      <w:r>
+        <w:rPr>
+          <w:rFonts w:ascii="Fira Code" w:hAnsi="Fira Code"/>
+          <w:i/>
+          <w:iCs/>
+          <w:lang w:val="en-US"/>
+        </w:rPr>
+        <w:t>true</w:t>
+      </w:r>
+      <w:r>
+        <w:rPr>
+          <w:rFonts w:ascii="Fira Code" w:hAnsi="Fira Code"/>
+          <w:i/>
+          <w:iCs/>
+          <w:lang w:val="en-US"/>
+        </w:rPr>
+        <w:br/>
+        <w:t xml:space="preserve">    var </w:t>
+      </w:r>
+      <w:r>
+        <w:rPr>
+          <w:rFonts w:ascii="Fira Code" w:hAnsi="Fira Code"/>
+          <w:lang w:val="en-US"/>
+        </w:rPr>
+        <w:t>text = ""</w:t>
+      </w:r>
+      <w:r>
+        <w:rPr>
+          <w:rFonts w:ascii="Fira Code" w:hAnsi="Fira Code"/>
+          <w:lang w:val="en-US"/>
+        </w:rPr>
+        <w:br/>
+      </w:r>
+      <w:r>
+        <w:rPr>
+          <w:rFonts w:ascii="Fira Code" w:hAnsi="Fira Code"/>
+          <w:lang w:val="en-US"/>
+        </w:rPr>
+        <w:br/>
+        <w:t xml:space="preserve">    </w:t>
+      </w:r>
+      <w:r>
+        <w:rPr>
+          <w:rFonts w:ascii="Fira Code" w:hAnsi="Fira Code"/>
+          <w:i/>
+          <w:iCs/>
+          <w:lang w:val="en-US"/>
+        </w:rPr>
+        <w:t xml:space="preserve">while </w:t>
+      </w:r>
+      <w:r>
+        <w:rPr>
+          <w:rFonts w:ascii="Fira Code" w:hAnsi="Fira Code"/>
+          <w:lang w:val="en-US"/>
+        </w:rPr>
+        <w:t>(char.isLetterOrDigit()) {</w:t>
+      </w:r>
+      <w:r>
+        <w:rPr>
+          <w:rFonts w:ascii="Fira Code" w:hAnsi="Fira Code"/>
+          <w:lang w:val="en-US"/>
+        </w:rPr>
+        <w:br/>
+        <w:t xml:space="preserve">        text += char</w:t>
+      </w:r>
+      <w:r>
+        <w:rPr>
+          <w:rFonts w:ascii="Fira Code" w:hAnsi="Fira Code"/>
+          <w:lang w:val="en-US"/>
+        </w:rPr>
+        <w:br/>
+        <w:t xml:space="preserve">        allLetters = allLetters &amp;&amp; char.isLetter()</w:t>
+      </w:r>
+      <w:r>
+        <w:rPr>
+          <w:rFonts w:ascii="Fira Code" w:hAnsi="Fira Code"/>
+          <w:lang w:val="en-US"/>
+        </w:rPr>
+        <w:br/>
+        <w:t xml:space="preserve">        allDigits = allDigits &amp;&amp; char.isDigit()</w:t>
+      </w:r>
+      <w:r>
+        <w:rPr>
+          <w:rFonts w:ascii="Fira Code" w:hAnsi="Fira Code"/>
+          <w:lang w:val="en-US"/>
+        </w:rPr>
+        <w:br/>
+        <w:t xml:space="preserve">        nextChar()</w:t>
+      </w:r>
+      <w:r>
+        <w:rPr>
+          <w:rFonts w:ascii="Fira Code" w:hAnsi="Fira Code"/>
+          <w:lang w:val="en-US"/>
+        </w:rPr>
+        <w:br/>
+        <w:t xml:space="preserve">    }</w:t>
+      </w:r>
+      <w:r>
+        <w:rPr>
+          <w:rFonts w:ascii="Fira Code" w:hAnsi="Fira Code"/>
+          <w:lang w:val="en-US"/>
+        </w:rPr>
+        <w:br/>
+      </w:r>
+      <w:r>
+        <w:rPr>
+          <w:rFonts w:ascii="Fira Code" w:hAnsi="Fira Code"/>
+          <w:lang w:val="en-US"/>
+        </w:rPr>
+        <w:br/>
+        <w:t xml:space="preserve">    </w:t>
+      </w:r>
+      <w:r>
+        <w:rPr>
+          <w:rFonts w:ascii="Fira Code" w:hAnsi="Fira Code"/>
+          <w:i/>
+          <w:iCs/>
+          <w:lang w:val="en-US"/>
+        </w:rPr>
+        <w:t xml:space="preserve">return when </w:t>
+      </w:r>
+      <w:r>
+        <w:rPr>
+          <w:rFonts w:ascii="Fira Code" w:hAnsi="Fira Code"/>
+          <w:lang w:val="en-US"/>
+        </w:rPr>
+        <w:t>(text) {</w:t>
+      </w:r>
+      <w:r>
+        <w:rPr>
+          <w:rFonts w:ascii="Fira Code" w:hAnsi="Fira Code"/>
+          <w:lang w:val="en-US"/>
+        </w:rPr>
+        <w:br/>
+        <w:t xml:space="preserve">        "" -&gt; error(String.format("identifierOrLiteral: unrecognized character: (%d) %c", char.toInt(), char), line, pos)</w:t>
+      </w:r>
+      <w:r>
+        <w:rPr>
+          <w:rFonts w:ascii="Fira Code" w:hAnsi="Fira Code"/>
+          <w:lang w:val="en-US"/>
+        </w:rPr>
+        <w:br/>
+        <w:t xml:space="preserve">        "0" -&gt; Token(TokenType.B_ZERO, "0", line, pos)</w:t>
+      </w:r>
+      <w:r>
+        <w:rPr>
+          <w:rFonts w:ascii="Fira Code" w:hAnsi="Fira Code"/>
+          <w:lang w:val="en-US"/>
+        </w:rPr>
+        <w:br/>
+        <w:t xml:space="preserve">        "1" -&gt; Token(TokenType.B_ONE, "1", line, pos)</w:t>
+      </w:r>
+      <w:r>
+        <w:rPr>
+          <w:rFonts w:ascii="Fira Code" w:hAnsi="Fira Code"/>
+          <w:lang w:val="en-US"/>
+        </w:rPr>
+        <w:br/>
+        <w:t xml:space="preserve">        </w:t>
+      </w:r>
+      <w:r>
+        <w:rPr>
+          <w:rFonts w:ascii="Fira Code" w:hAnsi="Fira Code"/>
+          <w:i/>
+          <w:iCs/>
+          <w:lang w:val="en-US"/>
+        </w:rPr>
+        <w:t xml:space="preserve">else </w:t>
+      </w:r>
+      <w:r>
+        <w:rPr>
+          <w:rFonts w:ascii="Fira Code" w:hAnsi="Fira Code"/>
+          <w:lang w:val="en-US"/>
+        </w:rPr>
+        <w:t>-&gt; {</w:t>
+      </w:r>
+      <w:r>
+        <w:rPr>
+          <w:rFonts w:ascii="Fira Code" w:hAnsi="Fira Code"/>
+          <w:lang w:val="en-US"/>
+        </w:rPr>
+        <w:br/>
+        <w:t xml:space="preserve">            </w:t>
+      </w:r>
+      <w:r>
+        <w:rPr>
+          <w:rFonts w:ascii="Fira Code" w:hAnsi="Fira Code"/>
+          <w:i/>
+          <w:iCs/>
+          <w:lang w:val="en-US"/>
+        </w:rPr>
+        <w:t xml:space="preserve">when </w:t>
+      </w:r>
+      <w:r>
+        <w:rPr>
+          <w:rFonts w:ascii="Fira Code" w:hAnsi="Fira Code"/>
+          <w:lang w:val="en-US"/>
+        </w:rPr>
+        <w:t>{</w:t>
+      </w:r>
+      <w:r>
+        <w:rPr>
+          <w:rFonts w:ascii="Fira Code" w:hAnsi="Fira Code"/>
+          <w:lang w:val="en-US"/>
+        </w:rPr>
+        <w:br/>
+        <w:t xml:space="preserve">                allDigits -&gt; Token(TokenType.INTEGER, text, line, pos)</w:t>
+      </w:r>
+      <w:r>
+        <w:rPr>
+          <w:rFonts w:ascii="Fira Code" w:hAnsi="Fira Code"/>
+          <w:lang w:val="en-US"/>
+        </w:rPr>
+        <w:br/>
+        <w:t xml:space="preserve">                allLetters -&gt; keywords[text]?.let </w:t>
+      </w:r>
+      <w:r>
+        <w:rPr>
+          <w:rFonts w:ascii="Fira Code" w:hAnsi="Fira Code"/>
+          <w:b/>
+          <w:bCs/>
+          <w:lang w:val="en-US"/>
+        </w:rPr>
+        <w:t>{</w:t>
+      </w:r>
+      <w:r>
+        <w:rPr>
+          <w:rFonts w:ascii="Fira Code" w:hAnsi="Fira Code"/>
+          <w:b/>
+          <w:bCs/>
+          <w:lang w:val="en-US"/>
+        </w:rPr>
+        <w:br/>
+        <w:t xml:space="preserve">                    </w:t>
+      </w:r>
+      <w:r>
+        <w:rPr>
+          <w:rFonts w:ascii="Fira Code" w:hAnsi="Fira Code"/>
+          <w:lang w:val="en-US"/>
+        </w:rPr>
+        <w:t>Token(it, "", line, pos)</w:t>
+      </w:r>
+      <w:r>
+        <w:rPr>
+          <w:rFonts w:ascii="Fira Code" w:hAnsi="Fira Code"/>
+          <w:lang w:val="en-US"/>
+        </w:rPr>
+        <w:br/>
+        <w:t xml:space="preserve">                </w:t>
+      </w:r>
+      <w:r>
+        <w:rPr>
+          <w:rFonts w:ascii="Fira Code" w:hAnsi="Fira Code"/>
+          <w:b/>
+          <w:bCs/>
+          <w:lang w:val="en-US"/>
+        </w:rPr>
+        <w:t xml:space="preserve">} </w:t>
+      </w:r>
+      <w:r>
+        <w:rPr>
+          <w:rFonts w:ascii="Fira Code" w:hAnsi="Fira Code"/>
+          <w:lang w:val="en-US"/>
+        </w:rPr>
+        <w:t>?: Token(TokenType.IDENTIFIER, text, line, pos)</w:t>
+      </w:r>
+      <w:r>
+        <w:rPr>
+          <w:rFonts w:ascii="Fira Code" w:hAnsi="Fira Code"/>
+          <w:lang w:val="en-US"/>
+        </w:rPr>
+        <w:br/>
+        <w:t xml:space="preserve">                text[0].isDigit() &amp;&amp; !allDigits -&gt; error(String.format("identifierOrLiteral: invalid number: %s", text), line, pos)</w:t>
+      </w:r>
+      <w:r>
+        <w:rPr>
+          <w:rFonts w:ascii="Fira Code" w:hAnsi="Fira Code"/>
+          <w:lang w:val="en-US"/>
+        </w:rPr>
+        <w:br/>
+        <w:t xml:space="preserve">                </w:t>
+      </w:r>
+      <w:r>
+        <w:rPr>
+          <w:rFonts w:ascii="Fira Code" w:hAnsi="Fira Code"/>
+          <w:i/>
+          <w:iCs/>
+          <w:lang w:val="en-US"/>
+        </w:rPr>
+        <w:t xml:space="preserve">else </w:t>
+      </w:r>
+      <w:r>
+        <w:rPr>
+          <w:rFonts w:ascii="Fira Code" w:hAnsi="Fira Code"/>
+          <w:lang w:val="en-US"/>
+        </w:rPr>
+        <w:t>-&gt; error(String.format("identifierOrLiteral: invalid identifier: %s", text), line, pos)</w:t>
+      </w:r>
+      <w:r>
+        <w:rPr>
+          <w:rFonts w:ascii="Fira Code" w:hAnsi="Fira Code"/>
+          <w:lang w:val="en-US"/>
+        </w:rPr>
+        <w:br/>
+        <w:t xml:space="preserve">            }</w:t>
+      </w:r>
+      <w:r>
+        <w:rPr>
+          <w:rFonts w:ascii="Fira Code" w:hAnsi="Fira Code"/>
+          <w:lang w:val="en-US"/>
+        </w:rPr>
+        <w:br/>
+        <w:t xml:space="preserve">        }</w:t>
+      </w:r>
+      <w:r>
+        <w:rPr>
+          <w:rFonts w:ascii="Fira Code" w:hAnsi="Fira Code"/>
+          <w:lang w:val="en-US"/>
+        </w:rPr>
+        <w:br/>
+        <w:t xml:space="preserve">    }</w:t>
+      </w:r>
+      <w:r>
+        <w:rPr>
+          <w:rFonts w:ascii="Fira Code" w:hAnsi="Fira Code"/>
+          <w:lang w:val="en-US"/>
+        </w:rPr>
+        <w:br/>
+        <w:t>}</w:t>
+      </w:r>
+    </w:p>
+    <w:p>
+      <w:pPr>
+        <w:pStyle w:val="HTML"/>
+        <w:rPr>
+          <w:rFonts w:ascii="Fira Code" w:hAnsi="Fira Code"/>
+        </w:rPr>
+      </w:pPr>
+    </w:p>
+    <w:p>
+      <w:pPr>
+        <w:pStyle w:val="HTML"/>
+        <w:rPr>
+          <w:rFonts w:ascii="Fira Code" w:hAnsi="Fira Code"/>
+        </w:rPr>
+      </w:pPr>
+    </w:p>
+    <w:p>
+      <w:pPr>
+        <w:spacing w:after="0"/>
+        <w:jc w:val="center"/>
+        <w:rPr>
+          <w:rFonts w:ascii="Times New Roman" w:hAnsi="Times New Roman" w:cs="Times New Roman"/>
+          <w:b/>
+          <w:bCs/>
+        </w:rPr>
+      </w:pPr>
+      <w:r>
+        <w:rPr>
+          <w:rFonts w:ascii="Times New Roman" w:hAnsi="Times New Roman" w:cs="Times New Roman"/>
+          <w:b/>
+          <w:bCs/>
+        </w:rPr>
+        <w:t>Примеры программ</w:t>
+      </w:r>
+    </w:p>
+    <w:tbl>
+      <w:tblPr>
+        <w:tblStyle w:val="a4"/>
+        <w:tblW w:w="9491" w:type="dxa"/>
+        <w:tblLook w:val="04A0" w:firstRow="1" w:lastRow="0" w:firstColumn="1" w:lastColumn="0" w:noHBand="0" w:noVBand="1"/>
+      </w:tblPr>
+      <w:tblGrid>
+        <w:gridCol w:w="4673"/>
+        <w:gridCol w:w="4818"/>
+      </w:tblGrid>
+      <w:tr>
+        <w:tc>
+          <w:tcPr>
+            <w:tcW w:w="9491" w:type="dxa"/>
+            <w:gridSpan w:val="2"/>
+          </w:tcPr>
+          <w:p>
+            <w:pPr>
+              <w:jc w:val="center"/>
+              <w:rPr>
+                <w:rFonts w:ascii="Times New Roman" w:hAnsi="Times New Roman" w:cs="Times New Roman"/>
+              </w:rPr>
+            </w:pPr>
+            <w:r>
+              <w:rPr>
+                <w:rFonts w:ascii="Times New Roman" w:hAnsi="Times New Roman" w:cs="Times New Roman"/>
+              </w:rPr>
+              <w:t>Корректная программа</w:t>
+            </w:r>
+          </w:p>
+        </w:tc>
+      </w:tr>
+      <w:tr>
+        <w:tc>
+          <w:tcPr>
+            <w:tcW w:w="4673" w:type="dxa"/>
+          </w:tcPr>
+          <w:p>
+            <w:pPr>
+              <w:rPr>
+                <w:rFonts w:ascii="Consolas" w:hAnsi="Consolas" w:cs="Times New Roman"/>
+                <w:sz w:val="20"/>
+                <w:szCs w:val="20"/>
+                <w:lang w:val="en-US"/>
+              </w:rPr>
+            </w:pPr>
+            <w:r>
+              <w:rPr>
+                <w:rFonts w:ascii="Consolas" w:hAnsi="Consolas" w:cs="Times New Roman"/>
+                <w:sz w:val="20"/>
+                <w:szCs w:val="20"/>
+                <w:lang w:val="en-US"/>
+              </w:rPr>
+              <w:t>Int foo, bar, baz;</w:t>
+            </w:r>
+          </w:p>
+          <w:p>
+            <w:pPr>
+              <w:rPr>
+                <w:rFonts w:ascii="Consolas" w:hAnsi="Consolas" w:cs="Times New Roman"/>
+                <w:sz w:val="20"/>
+                <w:szCs w:val="20"/>
+                <w:lang w:val="en-US"/>
+              </w:rPr>
+            </w:pPr>
+            <w:r>
+              <w:rPr>
+                <w:rFonts w:ascii="Consolas" w:hAnsi="Consolas" w:cs="Times New Roman"/>
+                <w:sz w:val="20"/>
+                <w:szCs w:val="20"/>
+                <w:lang w:val="en-US"/>
+              </w:rPr>
+              <w:t>Bin a, b, c;</w:t>
+            </w:r>
+          </w:p>
+          <w:p>
+            <w:pPr>
+              <w:rPr>
+                <w:rFonts w:ascii="Consolas" w:hAnsi="Consolas" w:cs="Times New Roman"/>
+                <w:sz w:val="20"/>
+                <w:szCs w:val="20"/>
+                <w:lang w:val="en-US"/>
+              </w:rPr>
+            </w:pPr>
+          </w:p>
+          <w:p>
+            <w:pPr>
+              <w:rPr>
+                <w:rFonts w:ascii="Consolas" w:hAnsi="Consolas" w:cs="Times New Roman"/>
+                <w:sz w:val="20"/>
+                <w:szCs w:val="20"/>
+                <w:lang w:val="en-US"/>
+              </w:rPr>
+            </w:pPr>
+            <w:r>
+              <w:rPr>
+                <w:rFonts w:ascii="Consolas" w:hAnsi="Consolas" w:cs="Times New Roman"/>
+                <w:sz w:val="20"/>
+                <w:szCs w:val="20"/>
+                <w:lang w:val="en-US"/>
+              </w:rPr>
+              <w:t>Begin</w:t>
+            </w:r>
+            <w:r>
+              <w:rPr>
+                <w:rFonts w:ascii="Consolas" w:hAnsi="Consolas" w:cs="Times New Roman"/>
+                <w:sz w:val="20"/>
+                <w:szCs w:val="20"/>
+                <w:lang w:val="en-US"/>
+              </w:rPr>
+              <w:tab/>
+              <w:t>//This is a comment</w:t>
+            </w:r>
+          </w:p>
+          <w:p>
+            <w:pPr>
+              <w:rPr>
+                <w:rFonts w:ascii="Consolas" w:hAnsi="Consolas" w:cs="Times New Roman"/>
+                <w:sz w:val="20"/>
+                <w:szCs w:val="20"/>
+                <w:lang w:val="en-US"/>
+              </w:rPr>
+            </w:pPr>
+            <w:r>
+              <w:rPr>
+                <w:rFonts w:ascii="Consolas" w:hAnsi="Consolas" w:cs="Times New Roman"/>
+                <w:sz w:val="20"/>
+                <w:szCs w:val="20"/>
+                <w:lang w:val="en-US"/>
+              </w:rPr>
+              <w:tab/>
+            </w:r>
+          </w:p>
+          <w:p>
+            <w:pPr>
+              <w:rPr>
+                <w:rFonts w:ascii="Consolas" w:hAnsi="Consolas" w:cs="Times New Roman"/>
+                <w:sz w:val="20"/>
+                <w:szCs w:val="20"/>
+                <w:lang w:val="en-US"/>
+              </w:rPr>
+            </w:pPr>
+            <w:r>
+              <w:rPr>
+                <w:rFonts w:ascii="Consolas" w:hAnsi="Consolas" w:cs="Times New Roman"/>
+                <w:sz w:val="20"/>
+                <w:szCs w:val="20"/>
+                <w:lang w:val="en-US"/>
+              </w:rPr>
+              <w:tab/>
+              <w:t>foo := 5 * 20 - 25;</w:t>
+            </w:r>
+          </w:p>
+          <w:p>
+            <w:pPr>
+              <w:rPr>
+                <w:rFonts w:ascii="Consolas" w:hAnsi="Consolas" w:cs="Times New Roman"/>
+                <w:sz w:val="20"/>
+                <w:szCs w:val="20"/>
+                <w:lang w:val="en-US"/>
+              </w:rPr>
+            </w:pPr>
+            <w:r>
+              <w:rPr>
+                <w:rFonts w:ascii="Consolas" w:hAnsi="Consolas" w:cs="Times New Roman"/>
+                <w:sz w:val="20"/>
+                <w:szCs w:val="20"/>
+                <w:lang w:val="en-US"/>
+              </w:rPr>
+              <w:tab/>
+              <w:t>bar := -foo / 5;</w:t>
+            </w:r>
+          </w:p>
+          <w:p>
+            <w:pPr>
+              <w:rPr>
+                <w:rFonts w:ascii="Consolas" w:hAnsi="Consolas" w:cs="Times New Roman"/>
+                <w:sz w:val="20"/>
+                <w:szCs w:val="20"/>
+                <w:lang w:val="en-US"/>
+              </w:rPr>
+            </w:pPr>
+            <w:r>
+              <w:rPr>
+                <w:rFonts w:ascii="Consolas" w:hAnsi="Consolas" w:cs="Times New Roman"/>
+                <w:sz w:val="20"/>
+                <w:szCs w:val="20"/>
+                <w:lang w:val="en-US"/>
+              </w:rPr>
+              <w:tab/>
+              <w:t>b := 1;</w:t>
+            </w:r>
+          </w:p>
+          <w:p>
+            <w:pPr>
+              <w:rPr>
+                <w:rFonts w:ascii="Consolas" w:hAnsi="Consolas" w:cs="Times New Roman"/>
+                <w:sz w:val="20"/>
+                <w:szCs w:val="20"/>
+                <w:lang w:val="en-US"/>
+              </w:rPr>
+            </w:pPr>
+            <w:r>
+              <w:rPr>
+                <w:rFonts w:ascii="Consolas" w:hAnsi="Consolas" w:cs="Times New Roman"/>
+                <w:sz w:val="20"/>
+                <w:szCs w:val="20"/>
+                <w:lang w:val="en-US"/>
+              </w:rPr>
+              <w:tab/>
+            </w:r>
+          </w:p>
+          <w:p>
+            <w:pPr>
+              <w:rPr>
+                <w:rFonts w:ascii="Consolas" w:hAnsi="Consolas" w:cs="Times New Roman"/>
+                <w:sz w:val="20"/>
+                <w:szCs w:val="20"/>
+                <w:lang w:val="en-US"/>
+              </w:rPr>
+            </w:pPr>
+            <w:r>
+              <w:rPr>
+                <w:rFonts w:ascii="Consolas" w:hAnsi="Consolas" w:cs="Times New Roman"/>
+                <w:sz w:val="20"/>
+                <w:szCs w:val="20"/>
+                <w:lang w:val="en-US"/>
+              </w:rPr>
+              <w:t>End</w:t>
+            </w:r>
+          </w:p>
+        </w:tc>
+        <w:tc>
+          <w:tcPr>
+            <w:tcW w:w="4818" w:type="dxa"/>
+          </w:tcPr>
+          <w:p>
+            <w:pPr>
+              <w:rPr>
+                <w:rFonts w:ascii="Consolas" w:hAnsi="Consolas" w:cs="Times New Roman"/>
+                <w:sz w:val="20"/>
+                <w:szCs w:val="20"/>
+                <w:lang w:val="en-US"/>
+              </w:rPr>
+            </w:pPr>
+            <w:r>
+              <w:rPr>
+                <w:rFonts w:ascii="Consolas" w:hAnsi="Consolas" w:cs="Times New Roman"/>
+                <w:sz w:val="20"/>
+                <w:szCs w:val="20"/>
+                <w:lang w:val="en-US"/>
+              </w:rPr>
+              <w:t xml:space="preserve">    1      0 KEYWORD_INT    </w:t>
+            </w:r>
+          </w:p>
+          <w:p>
+            <w:pPr>
+              <w:rPr>
+                <w:rFonts w:ascii="Consolas" w:hAnsi="Consolas" w:cs="Times New Roman"/>
+                <w:sz w:val="20"/>
+                <w:szCs w:val="20"/>
+                <w:lang w:val="en-US"/>
+              </w:rPr>
+            </w:pPr>
+            <w:r>
+              <w:rPr>
+                <w:rFonts w:ascii="Consolas" w:hAnsi="Consolas" w:cs="Times New Roman"/>
+                <w:sz w:val="20"/>
+                <w:szCs w:val="20"/>
+                <w:lang w:val="en-US"/>
+              </w:rPr>
+              <w:t xml:space="preserve">    1      3 IDENTIFIER      foo</w:t>
+            </w:r>
+          </w:p>
+          <w:p>
+            <w:pPr>
+              <w:rPr>
+                <w:rFonts w:ascii="Consolas" w:hAnsi="Consolas" w:cs="Times New Roman"/>
+                <w:sz w:val="20"/>
+                <w:szCs w:val="20"/>
+                <w:lang w:val="en-US"/>
+              </w:rPr>
+            </w:pPr>
+            <w:r>
+              <w:rPr>
+                <w:rFonts w:ascii="Consolas" w:hAnsi="Consolas" w:cs="Times New Roman"/>
+                <w:sz w:val="20"/>
+                <w:szCs w:val="20"/>
+                <w:lang w:val="en-US"/>
+              </w:rPr>
+              <w:t xml:space="preserve">    1      7 COMMA          </w:t>
+            </w:r>
+          </w:p>
+          <w:p>
+            <w:pPr>
+              <w:rPr>
+                <w:rFonts w:ascii="Consolas" w:hAnsi="Consolas" w:cs="Times New Roman"/>
+                <w:sz w:val="20"/>
+                <w:szCs w:val="20"/>
+                <w:lang w:val="en-US"/>
+              </w:rPr>
+            </w:pPr>
+            <w:r>
+              <w:rPr>
+                <w:rFonts w:ascii="Consolas" w:hAnsi="Consolas" w:cs="Times New Roman"/>
+                <w:sz w:val="20"/>
+                <w:szCs w:val="20"/>
+                <w:lang w:val="en-US"/>
+              </w:rPr>
+              <w:t xml:space="preserve">    1      8 IDENTIFIER      bar</w:t>
+            </w:r>
+          </w:p>
+          <w:p>
+            <w:pPr>
+              <w:rPr>
+                <w:rFonts w:ascii="Consolas" w:hAnsi="Consolas" w:cs="Times New Roman"/>
+                <w:sz w:val="20"/>
+                <w:szCs w:val="20"/>
+                <w:lang w:val="en-US"/>
+              </w:rPr>
+            </w:pPr>
+            <w:r>
+              <w:rPr>
+                <w:rFonts w:ascii="Consolas" w:hAnsi="Consolas" w:cs="Times New Roman"/>
+                <w:sz w:val="20"/>
+                <w:szCs w:val="20"/>
+                <w:lang w:val="en-US"/>
+              </w:rPr>
+              <w:t xml:space="preserve">    1     12 COMMA          </w:t>
+            </w:r>
+          </w:p>
+          <w:p>
+            <w:pPr>
+              <w:rPr>
+                <w:rFonts w:ascii="Consolas" w:hAnsi="Consolas" w:cs="Times New Roman"/>
+                <w:sz w:val="20"/>
+                <w:szCs w:val="20"/>
+                <w:lang w:val="en-US"/>
+              </w:rPr>
+            </w:pPr>
+            <w:r>
+              <w:rPr>
+                <w:rFonts w:ascii="Consolas" w:hAnsi="Consolas" w:cs="Times New Roman"/>
+                <w:sz w:val="20"/>
+                <w:szCs w:val="20"/>
+                <w:lang w:val="en-US"/>
+              </w:rPr>
+              <w:t xml:space="preserve">    1     13 IDENTIFIER      baz</w:t>
+            </w:r>
+          </w:p>
+          <w:p>
+            <w:pPr>
+              <w:rPr>
+                <w:rFonts w:ascii="Consolas" w:hAnsi="Consolas" w:cs="Times New Roman"/>
+                <w:sz w:val="20"/>
+                <w:szCs w:val="20"/>
+                <w:lang w:val="en-US"/>
+              </w:rPr>
+            </w:pPr>
+            <w:r>
+              <w:rPr>
+                <w:rFonts w:ascii="Consolas" w:hAnsi="Consolas" w:cs="Times New Roman"/>
+                <w:sz w:val="20"/>
+                <w:szCs w:val="20"/>
+                <w:lang w:val="en-US"/>
+              </w:rPr>
+              <w:t xml:space="preserve">    1     17 SEMICOLON      </w:t>
+            </w:r>
+          </w:p>
+          <w:p>
+            <w:pPr>
+              <w:rPr>
+                <w:rFonts w:ascii="Consolas" w:hAnsi="Consolas" w:cs="Times New Roman"/>
+                <w:sz w:val="20"/>
+                <w:szCs w:val="20"/>
+                <w:lang w:val="en-US"/>
+              </w:rPr>
+            </w:pPr>
+            <w:r>
+              <w:rPr>
+                <w:rFonts w:ascii="Consolas" w:hAnsi="Consolas" w:cs="Times New Roman"/>
+                <w:sz w:val="20"/>
+                <w:szCs w:val="20"/>
+                <w:lang w:val="en-US"/>
+              </w:rPr>
+              <w:t xml:space="preserve">    1     18 KEYWORD_BIN    </w:t>
+            </w:r>
+          </w:p>
+          <w:p>
+            <w:pPr>
+              <w:rPr>
+                <w:rFonts w:ascii="Consolas" w:hAnsi="Consolas" w:cs="Times New Roman"/>
+                <w:sz w:val="20"/>
+                <w:szCs w:val="20"/>
+                <w:lang w:val="en-US"/>
+              </w:rPr>
+            </w:pPr>
+            <w:r>
+              <w:rPr>
+                <w:rFonts w:ascii="Consolas" w:hAnsi="Consolas" w:cs="Times New Roman"/>
+                <w:sz w:val="20"/>
+                <w:szCs w:val="20"/>
+                <w:lang w:val="en-US"/>
+              </w:rPr>
+              <w:t xml:space="preserve">    2      4 IDENTIFIER      a</w:t>
+            </w:r>
+          </w:p>
+          <w:p>
+            <w:pPr>
+              <w:rPr>
+                <w:rFonts w:ascii="Consolas" w:hAnsi="Consolas" w:cs="Times New Roman"/>
+                <w:sz w:val="20"/>
+                <w:szCs w:val="20"/>
+                <w:lang w:val="en-US"/>
+              </w:rPr>
+            </w:pPr>
+            <w:r>
+              <w:rPr>
+                <w:rFonts w:ascii="Consolas" w:hAnsi="Consolas" w:cs="Times New Roman"/>
+                <w:sz w:val="20"/>
+                <w:szCs w:val="20"/>
+                <w:lang w:val="en-US"/>
+              </w:rPr>
+              <w:t xml:space="preserve">    2      6 COMMA          </w:t>
+            </w:r>
+          </w:p>
+          <w:p>
+            <w:pPr>
+              <w:rPr>
+                <w:rFonts w:ascii="Consolas" w:hAnsi="Consolas" w:cs="Times New Roman"/>
+                <w:sz w:val="20"/>
+                <w:szCs w:val="20"/>
+                <w:lang w:val="en-US"/>
+              </w:rPr>
+            </w:pPr>
+            <w:r>
+              <w:rPr>
+                <w:rFonts w:ascii="Consolas" w:hAnsi="Consolas" w:cs="Times New Roman"/>
+                <w:sz w:val="20"/>
+                <w:szCs w:val="20"/>
+                <w:lang w:val="en-US"/>
+              </w:rPr>
+              <w:t xml:space="preserve">    2      7 IDENTIFIER      b</w:t>
+            </w:r>
+          </w:p>
+          <w:p>
+            <w:pPr>
+              <w:rPr>
+                <w:rFonts w:ascii="Consolas" w:hAnsi="Consolas" w:cs="Times New Roman"/>
+                <w:sz w:val="20"/>
+                <w:szCs w:val="20"/>
+                <w:lang w:val="en-US"/>
+              </w:rPr>
+            </w:pPr>
+            <w:r>
+              <w:rPr>
+                <w:rFonts w:ascii="Consolas" w:hAnsi="Consolas" w:cs="Times New Roman"/>
+                <w:sz w:val="20"/>
+                <w:szCs w:val="20"/>
+                <w:lang w:val="en-US"/>
+              </w:rPr>
+              <w:t xml:space="preserve">    2      9 COMMA          </w:t>
+            </w:r>
+          </w:p>
+          <w:p>
+            <w:pPr>
+              <w:rPr>
+                <w:rFonts w:ascii="Consolas" w:hAnsi="Consolas" w:cs="Times New Roman"/>
+                <w:sz w:val="20"/>
+                <w:szCs w:val="20"/>
+                <w:lang w:val="en-US"/>
+              </w:rPr>
+            </w:pPr>
+            <w:r>
+              <w:rPr>
+                <w:rFonts w:ascii="Consolas" w:hAnsi="Consolas" w:cs="Times New Roman"/>
+                <w:sz w:val="20"/>
+                <w:szCs w:val="20"/>
+                <w:lang w:val="en-US"/>
+              </w:rPr>
+              <w:t xml:space="preserve">    2     10 IDENTIFIER      c</w:t>
+            </w:r>
+          </w:p>
+          <w:p>
+            <w:pPr>
+              <w:rPr>
+                <w:rFonts w:ascii="Consolas" w:hAnsi="Consolas" w:cs="Times New Roman"/>
+                <w:sz w:val="20"/>
+                <w:szCs w:val="20"/>
+                <w:lang w:val="en-US"/>
+              </w:rPr>
+            </w:pPr>
+            <w:r>
+              <w:rPr>
+                <w:rFonts w:ascii="Consolas" w:hAnsi="Consolas" w:cs="Times New Roman"/>
+                <w:sz w:val="20"/>
+                <w:szCs w:val="20"/>
+                <w:lang w:val="en-US"/>
+              </w:rPr>
+              <w:t xml:space="preserve">    2     12 SEMICOLON      </w:t>
+            </w:r>
+          </w:p>
+          <w:p>
+            <w:pPr>
+              <w:rPr>
+                <w:rFonts w:ascii="Consolas" w:hAnsi="Consolas" w:cs="Times New Roman"/>
+                <w:sz w:val="20"/>
+                <w:szCs w:val="20"/>
+                <w:lang w:val="en-US"/>
+              </w:rPr>
+            </w:pPr>
+            <w:r>
+              <w:rPr>
+                <w:rFonts w:ascii="Consolas" w:hAnsi="Consolas" w:cs="Times New Roman"/>
+                <w:sz w:val="20"/>
+                <w:szCs w:val="20"/>
+                <w:lang w:val="en-US"/>
+              </w:rPr>
+              <w:t xml:space="preserve">    2     13 KEYWORD_BEGIN  </w:t>
+            </w:r>
+          </w:p>
+          <w:p>
+            <w:pPr>
+              <w:rPr>
+                <w:rFonts w:ascii="Consolas" w:hAnsi="Consolas" w:cs="Times New Roman"/>
+                <w:sz w:val="20"/>
+                <w:szCs w:val="20"/>
+                <w:lang w:val="en-US"/>
+              </w:rPr>
+            </w:pPr>
+            <w:r>
+              <w:rPr>
+                <w:rFonts w:ascii="Consolas" w:hAnsi="Consolas" w:cs="Times New Roman"/>
+                <w:sz w:val="20"/>
+                <w:szCs w:val="20"/>
+                <w:lang w:val="en-US"/>
+              </w:rPr>
+              <w:t xml:space="preserve">    5      0 IDENTIFIER      foo</w:t>
+            </w:r>
+          </w:p>
+          <w:p>
+            <w:pPr>
+              <w:rPr>
+                <w:rFonts w:ascii="Consolas" w:hAnsi="Consolas" w:cs="Times New Roman"/>
+                <w:sz w:val="20"/>
+                <w:szCs w:val="20"/>
+                <w:lang w:val="en-US"/>
+              </w:rPr>
+            </w:pPr>
+            <w:r>
+              <w:rPr>
+                <w:rFonts w:ascii="Consolas" w:hAnsi="Consolas" w:cs="Times New Roman"/>
+                <w:sz w:val="20"/>
+                <w:szCs w:val="20"/>
+                <w:lang w:val="en-US"/>
+              </w:rPr>
+              <w:t xml:space="preserve">    6      5 OP_ASSIGN      </w:t>
+            </w:r>
+          </w:p>
+          <w:p>
+            <w:pPr>
+              <w:rPr>
+                <w:rFonts w:ascii="Consolas" w:hAnsi="Consolas" w:cs="Times New Roman"/>
+                <w:sz w:val="20"/>
+                <w:szCs w:val="20"/>
+                <w:lang w:val="en-US"/>
+              </w:rPr>
+            </w:pPr>
+            <w:r>
+              <w:rPr>
+                <w:rFonts w:ascii="Consolas" w:hAnsi="Consolas" w:cs="Times New Roman"/>
+                <w:sz w:val="20"/>
+                <w:szCs w:val="20"/>
+                <w:lang w:val="en-US"/>
+              </w:rPr>
+              <w:t xml:space="preserve">    6      8 INTEGER             5</w:t>
+            </w:r>
+          </w:p>
+          <w:p>
+            <w:pPr>
+              <w:rPr>
+                <w:rFonts w:ascii="Consolas" w:hAnsi="Consolas" w:cs="Times New Roman"/>
+                <w:sz w:val="20"/>
+                <w:szCs w:val="20"/>
+                <w:lang w:val="en-US"/>
+              </w:rPr>
+            </w:pPr>
+            <w:r>
+              <w:rPr>
+                <w:rFonts w:ascii="Consolas" w:hAnsi="Consolas" w:cs="Times New Roman"/>
+                <w:sz w:val="20"/>
+                <w:szCs w:val="20"/>
+                <w:lang w:val="en-US"/>
+              </w:rPr>
+              <w:t xml:space="preserve">    6     10 OP_MUL         </w:t>
+            </w:r>
+          </w:p>
+          <w:p>
+            <w:pPr>
+              <w:rPr>
+                <w:rFonts w:ascii="Consolas" w:hAnsi="Consolas" w:cs="Times New Roman"/>
+                <w:sz w:val="20"/>
+                <w:szCs w:val="20"/>
+                <w:lang w:val="en-US"/>
+              </w:rPr>
+            </w:pPr>
+            <w:r>
+              <w:rPr>
+                <w:rFonts w:ascii="Consolas" w:hAnsi="Consolas" w:cs="Times New Roman"/>
+                <w:sz w:val="20"/>
+                <w:szCs w:val="20"/>
+                <w:lang w:val="en-US"/>
+              </w:rPr>
+              <w:t xml:space="preserve">    6     12 INTEGER            20</w:t>
+            </w:r>
+          </w:p>
+          <w:p>
+            <w:pPr>
+              <w:rPr>
+                <w:rFonts w:ascii="Consolas" w:hAnsi="Consolas" w:cs="Times New Roman"/>
+                <w:sz w:val="20"/>
+                <w:szCs w:val="20"/>
+                <w:lang w:val="en-US"/>
+              </w:rPr>
+            </w:pPr>
+            <w:r>
+              <w:rPr>
+                <w:rFonts w:ascii="Consolas" w:hAnsi="Consolas" w:cs="Times New Roman"/>
+                <w:sz w:val="20"/>
+                <w:szCs w:val="20"/>
+                <w:lang w:val="en-US"/>
+              </w:rPr>
+              <w:t xml:space="preserve">    6     15 OP_SUB         </w:t>
+            </w:r>
+          </w:p>
+          <w:p>
+            <w:pPr>
+              <w:rPr>
+                <w:rFonts w:ascii="Consolas" w:hAnsi="Consolas" w:cs="Times New Roman"/>
+                <w:sz w:val="20"/>
+                <w:szCs w:val="20"/>
+                <w:lang w:val="en-US"/>
+              </w:rPr>
+            </w:pPr>
+            <w:r>
+              <w:rPr>
+                <w:rFonts w:ascii="Consolas" w:hAnsi="Consolas" w:cs="Times New Roman"/>
+                <w:sz w:val="20"/>
+                <w:szCs w:val="20"/>
+                <w:lang w:val="en-US"/>
+              </w:rPr>
+              <w:t xml:space="preserve">    6     17 INTEGER            25</w:t>
+            </w:r>
+          </w:p>
+          <w:p>
+            <w:pPr>
+              <w:rPr>
+                <w:rFonts w:ascii="Consolas" w:hAnsi="Consolas" w:cs="Times New Roman"/>
+                <w:sz w:val="20"/>
+                <w:szCs w:val="20"/>
+                <w:lang w:val="en-US"/>
+              </w:rPr>
+            </w:pPr>
+            <w:r>
+              <w:rPr>
+                <w:rFonts w:ascii="Consolas" w:hAnsi="Consolas" w:cs="Times New Roman"/>
+                <w:sz w:val="20"/>
+                <w:szCs w:val="20"/>
+                <w:lang w:val="en-US"/>
+              </w:rPr>
+              <w:t xml:space="preserve">    6     20 SEMICOLON      </w:t>
+            </w:r>
+          </w:p>
+          <w:p>
+            <w:pPr>
+              <w:rPr>
+                <w:rFonts w:ascii="Consolas" w:hAnsi="Consolas" w:cs="Times New Roman"/>
+                <w:sz w:val="20"/>
+                <w:szCs w:val="20"/>
+                <w:lang w:val="en-US"/>
+              </w:rPr>
+            </w:pPr>
+            <w:r>
+              <w:rPr>
+                <w:rFonts w:ascii="Consolas" w:hAnsi="Consolas" w:cs="Times New Roman"/>
+                <w:sz w:val="20"/>
+                <w:szCs w:val="20"/>
+                <w:lang w:val="en-US"/>
+              </w:rPr>
+              <w:t xml:space="preserve">    6     21 IDENTIFIER      bar</w:t>
+            </w:r>
+          </w:p>
+          <w:p>
+            <w:pPr>
+              <w:rPr>
+                <w:rFonts w:ascii="Consolas" w:hAnsi="Consolas" w:cs="Times New Roman"/>
+                <w:sz w:val="20"/>
+                <w:szCs w:val="20"/>
+                <w:lang w:val="en-US"/>
+              </w:rPr>
+            </w:pPr>
+            <w:r>
+              <w:rPr>
+                <w:rFonts w:ascii="Consolas" w:hAnsi="Consolas" w:cs="Times New Roman"/>
+                <w:sz w:val="20"/>
+                <w:szCs w:val="20"/>
+                <w:lang w:val="en-US"/>
+              </w:rPr>
+              <w:lastRenderedPageBreak/>
+              <w:t xml:space="preserve">    7      5 OP_ASSIGN      </w:t>
+            </w:r>
+          </w:p>
+          <w:p>
+            <w:pPr>
+              <w:rPr>
+                <w:rFonts w:ascii="Consolas" w:hAnsi="Consolas" w:cs="Times New Roman"/>
+                <w:sz w:val="20"/>
+                <w:szCs w:val="20"/>
+                <w:lang w:val="en-US"/>
+              </w:rPr>
+            </w:pPr>
+            <w:r>
+              <w:rPr>
+                <w:rFonts w:ascii="Consolas" w:hAnsi="Consolas" w:cs="Times New Roman"/>
+                <w:sz w:val="20"/>
+                <w:szCs w:val="20"/>
+                <w:lang w:val="en-US"/>
+              </w:rPr>
+              <w:t xml:space="preserve">    7      8 OP_SUB         </w:t>
+            </w:r>
+          </w:p>
+          <w:p>
+            <w:pPr>
+              <w:rPr>
+                <w:rFonts w:ascii="Consolas" w:hAnsi="Consolas" w:cs="Times New Roman"/>
+                <w:sz w:val="20"/>
+                <w:szCs w:val="20"/>
+                <w:lang w:val="en-US"/>
+              </w:rPr>
+            </w:pPr>
+            <w:r>
+              <w:rPr>
+                <w:rFonts w:ascii="Consolas" w:hAnsi="Consolas" w:cs="Times New Roman"/>
+                <w:sz w:val="20"/>
+                <w:szCs w:val="20"/>
+                <w:lang w:val="en-US"/>
+              </w:rPr>
+              <w:t xml:space="preserve">    7     10 IDENTIFIER      foo</w:t>
+            </w:r>
+          </w:p>
+          <w:p>
+            <w:pPr>
+              <w:rPr>
+                <w:rFonts w:ascii="Consolas" w:hAnsi="Consolas" w:cs="Times New Roman"/>
+                <w:sz w:val="20"/>
+                <w:szCs w:val="20"/>
+                <w:lang w:val="en-US"/>
+              </w:rPr>
+            </w:pPr>
+            <w:r>
+              <w:rPr>
+                <w:rFonts w:ascii="Consolas" w:hAnsi="Consolas" w:cs="Times New Roman"/>
+                <w:sz w:val="20"/>
+                <w:szCs w:val="20"/>
+                <w:lang w:val="en-US"/>
+              </w:rPr>
+              <w:t xml:space="preserve">    7     13 OP_DIV         </w:t>
+            </w:r>
+          </w:p>
+          <w:p>
+            <w:pPr>
+              <w:rPr>
+                <w:rFonts w:ascii="Consolas" w:hAnsi="Consolas" w:cs="Times New Roman"/>
+                <w:sz w:val="20"/>
+                <w:szCs w:val="20"/>
+                <w:lang w:val="en-US"/>
+              </w:rPr>
+            </w:pPr>
+            <w:r>
+              <w:rPr>
+                <w:rFonts w:ascii="Consolas" w:hAnsi="Consolas" w:cs="Times New Roman"/>
+                <w:sz w:val="20"/>
+                <w:szCs w:val="20"/>
+                <w:lang w:val="en-US"/>
+              </w:rPr>
+              <w:t xml:space="preserve">    7     15 INTEGER             5</w:t>
+            </w:r>
+          </w:p>
+          <w:p>
+            <w:pPr>
+              <w:rPr>
+                <w:rFonts w:ascii="Consolas" w:hAnsi="Consolas" w:cs="Times New Roman"/>
+                <w:sz w:val="20"/>
+                <w:szCs w:val="20"/>
+                <w:lang w:val="en-US"/>
+              </w:rPr>
+            </w:pPr>
+            <w:r>
+              <w:rPr>
+                <w:rFonts w:ascii="Consolas" w:hAnsi="Consolas" w:cs="Times New Roman"/>
+                <w:sz w:val="20"/>
+                <w:szCs w:val="20"/>
+                <w:lang w:val="en-US"/>
+              </w:rPr>
+              <w:t xml:space="preserve">    7     17 SEMICOLON      </w:t>
+            </w:r>
+          </w:p>
+          <w:p>
+            <w:pPr>
+              <w:rPr>
+                <w:rFonts w:ascii="Consolas" w:hAnsi="Consolas" w:cs="Times New Roman"/>
+                <w:sz w:val="20"/>
+                <w:szCs w:val="20"/>
+                <w:lang w:val="en-US"/>
+              </w:rPr>
+            </w:pPr>
+            <w:r>
+              <w:rPr>
+                <w:rFonts w:ascii="Consolas" w:hAnsi="Consolas" w:cs="Times New Roman"/>
+                <w:sz w:val="20"/>
+                <w:szCs w:val="20"/>
+                <w:lang w:val="en-US"/>
+              </w:rPr>
+              <w:t xml:space="preserve">    7     18 IDENTIFIER      b</w:t>
+            </w:r>
+          </w:p>
+          <w:p>
+            <w:pPr>
+              <w:rPr>
+                <w:rFonts w:ascii="Consolas" w:hAnsi="Consolas" w:cs="Times New Roman"/>
+                <w:sz w:val="20"/>
+                <w:szCs w:val="20"/>
+                <w:lang w:val="en-US"/>
+              </w:rPr>
+            </w:pPr>
+            <w:r>
+              <w:rPr>
+                <w:rFonts w:ascii="Consolas" w:hAnsi="Consolas" w:cs="Times New Roman"/>
+                <w:sz w:val="20"/>
+                <w:szCs w:val="20"/>
+                <w:lang w:val="en-US"/>
+              </w:rPr>
+              <w:t xml:space="preserve">    8      3 OP_ASSIGN      </w:t>
+            </w:r>
+          </w:p>
+          <w:p>
+            <w:pPr>
+              <w:rPr>
+                <w:rFonts w:ascii="Consolas" w:hAnsi="Consolas" w:cs="Times New Roman"/>
+                <w:sz w:val="20"/>
+                <w:szCs w:val="20"/>
+                <w:lang w:val="en-US"/>
+              </w:rPr>
+            </w:pPr>
+            <w:r>
+              <w:rPr>
+                <w:rFonts w:ascii="Consolas" w:hAnsi="Consolas" w:cs="Times New Roman"/>
+                <w:sz w:val="20"/>
+                <w:szCs w:val="20"/>
+                <w:lang w:val="en-US"/>
+              </w:rPr>
+              <w:t xml:space="preserve">    8      6 B_ONE          </w:t>
+            </w:r>
+          </w:p>
+          <w:p>
+            <w:pPr>
+              <w:rPr>
+                <w:rFonts w:ascii="Consolas" w:hAnsi="Consolas" w:cs="Times New Roman"/>
+                <w:sz w:val="20"/>
+                <w:szCs w:val="20"/>
+                <w:lang w:val="en-US"/>
+              </w:rPr>
+            </w:pPr>
+            <w:r>
+              <w:rPr>
+                <w:rFonts w:ascii="Consolas" w:hAnsi="Consolas" w:cs="Times New Roman"/>
+                <w:sz w:val="20"/>
+                <w:szCs w:val="20"/>
+                <w:lang w:val="en-US"/>
+              </w:rPr>
+              <w:t xml:space="preserve">    8      8 SEMICOLON      </w:t>
+            </w:r>
+          </w:p>
+          <w:p>
+            <w:pPr>
+              <w:rPr>
+                <w:rFonts w:ascii="Consolas" w:hAnsi="Consolas" w:cs="Times New Roman"/>
+                <w:sz w:val="20"/>
+                <w:szCs w:val="20"/>
+                <w:lang w:val="en-US"/>
+              </w:rPr>
+            </w:pPr>
+            <w:r>
+              <w:rPr>
+                <w:rFonts w:ascii="Consolas" w:hAnsi="Consolas" w:cs="Times New Roman"/>
+                <w:sz w:val="20"/>
+                <w:szCs w:val="20"/>
+                <w:lang w:val="en-US"/>
+              </w:rPr>
+              <w:t xml:space="preserve">    8      9 KEYWORD_END    </w:t>
+            </w:r>
+          </w:p>
+          <w:p>
+            <w:pPr>
+              <w:rPr>
+                <w:rFonts w:ascii="Consolas" w:hAnsi="Consolas" w:cs="Times New Roman"/>
+                <w:sz w:val="20"/>
+                <w:szCs w:val="20"/>
+                <w:lang w:val="en-US"/>
+              </w:rPr>
+            </w:pPr>
+            <w:r>
+              <w:rPr>
+                <w:rFonts w:ascii="Consolas" w:hAnsi="Consolas" w:cs="Times New Roman"/>
+                <w:sz w:val="20"/>
+                <w:szCs w:val="20"/>
+                <w:lang w:val="en-US"/>
+              </w:rPr>
+              <w:t xml:space="preserve">   10      4 END_OF_INPUT</w:t>
+            </w:r>
+          </w:p>
+        </w:tc>
+      </w:tr>
+    </w:tbl>
+    <w:p/>
+    <w:tbl>
+      <w:tblPr>
+        <w:tblStyle w:val="a4"/>
+        <w:tblW w:w="9491" w:type="dxa"/>
+        <w:tblLook w:val="04A0" w:firstRow="1" w:lastRow="0" w:firstColumn="1" w:lastColumn="0" w:noHBand="0" w:noVBand="1"/>
+      </w:tblPr>
+      <w:tblGrid>
+        <w:gridCol w:w="3114"/>
+        <w:gridCol w:w="6377"/>
+      </w:tblGrid>
+      <w:tr>
+        <w:tc>
+          <w:tcPr>
+            <w:tcW w:w="9491" w:type="dxa"/>
+            <w:gridSpan w:val="2"/>
+          </w:tcPr>
+          <w:p>
+            <w:pPr>
+              <w:jc w:val="center"/>
+              <w:rPr>
+                <w:rFonts w:ascii="Times New Roman" w:hAnsi="Times New Roman" w:cs="Times New Roman"/>
+              </w:rPr>
+            </w:pPr>
+            <w:r>
+              <w:rPr>
+                <w:rFonts w:ascii="Times New Roman" w:hAnsi="Times New Roman" w:cs="Times New Roman"/>
+              </w:rPr>
+              <w:t>Программа с ошибками</w:t>
+            </w:r>
+          </w:p>
+        </w:tc>
+      </w:tr>
+      <w:tr>
+        <w:tc>
+          <w:tcPr>
+            <w:tcW w:w="3114" w:type="dxa"/>
+          </w:tcPr>
+          <w:p>
+            <w:pPr>
+              <w:rPr>
+                <w:rFonts w:ascii="Consolas" w:hAnsi="Consolas" w:cs="Times New Roman"/>
+                <w:sz w:val="20"/>
+                <w:szCs w:val="20"/>
+                <w:lang w:val="en-US"/>
+              </w:rPr>
+            </w:pPr>
+            <w:r>
+              <w:rPr>
+                <w:rFonts w:ascii="Consolas" w:hAnsi="Consolas" w:cs="Times New Roman"/>
+                <w:sz w:val="20"/>
+                <w:szCs w:val="20"/>
+                <w:lang w:val="en-US"/>
+              </w:rPr>
+              <w:t>Int foo, bar, baz;</w:t>
+            </w:r>
+          </w:p>
+          <w:p>
+            <w:pPr>
+              <w:rPr>
+                <w:rFonts w:ascii="Consolas" w:hAnsi="Consolas" w:cs="Times New Roman"/>
+                <w:sz w:val="20"/>
+                <w:szCs w:val="20"/>
+                <w:lang w:val="en-US"/>
+              </w:rPr>
+            </w:pPr>
+            <w:r>
+              <w:rPr>
+                <w:rFonts w:ascii="Consolas" w:hAnsi="Consolas" w:cs="Times New Roman"/>
+                <w:sz w:val="20"/>
+                <w:szCs w:val="20"/>
+                <w:lang w:val="en-US"/>
+              </w:rPr>
+              <w:t>Bin a&gt; b&gt; c;</w:t>
+            </w:r>
+          </w:p>
+          <w:p>
+            <w:pPr>
+              <w:rPr>
+                <w:rFonts w:ascii="Consolas" w:hAnsi="Consolas" w:cs="Times New Roman"/>
+                <w:sz w:val="20"/>
+                <w:szCs w:val="20"/>
+                <w:lang w:val="en-US"/>
+              </w:rPr>
+            </w:pPr>
+          </w:p>
+          <w:p>
+            <w:pPr>
+              <w:rPr>
+                <w:rFonts w:ascii="Consolas" w:hAnsi="Consolas" w:cs="Times New Roman"/>
+                <w:sz w:val="20"/>
+                <w:szCs w:val="20"/>
+                <w:lang w:val="en-US"/>
+              </w:rPr>
+            </w:pPr>
+            <w:r>
+              <w:rPr>
+                <w:rFonts w:ascii="Consolas" w:hAnsi="Consolas" w:cs="Times New Roman"/>
+                <w:sz w:val="20"/>
+                <w:szCs w:val="20"/>
+                <w:lang w:val="en-US"/>
+              </w:rPr>
+              <w:t>Begin</w:t>
+            </w:r>
+          </w:p>
+          <w:p>
+            <w:pPr>
+              <w:rPr>
+                <w:rFonts w:ascii="Consolas" w:hAnsi="Consolas" w:cs="Times New Roman"/>
+                <w:sz w:val="20"/>
+                <w:szCs w:val="20"/>
+                <w:lang w:val="en-US"/>
+              </w:rPr>
+            </w:pPr>
+            <w:r>
+              <w:rPr>
+                <w:rFonts w:ascii="Consolas" w:hAnsi="Consolas" w:cs="Times New Roman"/>
+                <w:sz w:val="20"/>
+                <w:szCs w:val="20"/>
+                <w:lang w:val="en-US"/>
+              </w:rPr>
+              <w:tab/>
+            </w:r>
+          </w:p>
+          <w:p>
+            <w:pPr>
+              <w:rPr>
+                <w:rFonts w:ascii="Consolas" w:hAnsi="Consolas" w:cs="Times New Roman"/>
+                <w:sz w:val="20"/>
+                <w:szCs w:val="20"/>
+                <w:lang w:val="en-US"/>
+              </w:rPr>
+            </w:pPr>
+            <w:r>
+              <w:rPr>
+                <w:rFonts w:ascii="Consolas" w:hAnsi="Consolas" w:cs="Times New Roman"/>
+                <w:sz w:val="20"/>
+                <w:szCs w:val="20"/>
+                <w:lang w:val="en-US"/>
+              </w:rPr>
+              <w:tab/>
+              <w:t>foo := 5 * 20 - 25;</w:t>
+            </w:r>
+          </w:p>
+          <w:p>
+            <w:pPr>
+              <w:rPr>
+                <w:rFonts w:ascii="Consolas" w:hAnsi="Consolas" w:cs="Times New Roman"/>
+                <w:sz w:val="20"/>
+                <w:szCs w:val="20"/>
+                <w:lang w:val="en-US"/>
+              </w:rPr>
+            </w:pPr>
+            <w:r>
+              <w:rPr>
+                <w:rFonts w:ascii="Consolas" w:hAnsi="Consolas" w:cs="Times New Roman"/>
+                <w:sz w:val="20"/>
+                <w:szCs w:val="20"/>
+                <w:lang w:val="en-US"/>
+              </w:rPr>
+              <w:tab/>
+              <w:t>bar := {foo / 5</w:t>
+            </w:r>
+          </w:p>
+          <w:p>
+            <w:pPr>
+              <w:rPr>
+                <w:rFonts w:ascii="Consolas" w:hAnsi="Consolas" w:cs="Times New Roman"/>
+                <w:sz w:val="20"/>
+                <w:szCs w:val="20"/>
+                <w:lang w:val="en-US"/>
+              </w:rPr>
+            </w:pPr>
+            <w:r>
+              <w:rPr>
+                <w:rFonts w:ascii="Consolas" w:hAnsi="Consolas" w:cs="Times New Roman"/>
+                <w:sz w:val="20"/>
+                <w:szCs w:val="20"/>
+                <w:lang w:val="en-US"/>
+              </w:rPr>
+              <w:tab/>
+              <w:t>b = 1;</w:t>
+            </w:r>
+          </w:p>
+          <w:p>
+            <w:pPr>
+              <w:rPr>
+                <w:rFonts w:ascii="Consolas" w:hAnsi="Consolas" w:cs="Times New Roman"/>
+                <w:sz w:val="20"/>
+                <w:szCs w:val="20"/>
+                <w:lang w:val="en-US"/>
+              </w:rPr>
+            </w:pPr>
+            <w:r>
+              <w:rPr>
+                <w:rFonts w:ascii="Consolas" w:hAnsi="Consolas" w:cs="Times New Roman"/>
+                <w:sz w:val="20"/>
+                <w:szCs w:val="20"/>
+                <w:lang w:val="en-US"/>
+              </w:rPr>
+              <w:tab/>
+            </w:r>
+          </w:p>
+          <w:p>
+            <w:pPr>
+              <w:rPr>
+                <w:rFonts w:ascii="Consolas" w:hAnsi="Consolas" w:cs="Times New Roman"/>
+                <w:sz w:val="20"/>
+                <w:szCs w:val="20"/>
+              </w:rPr>
+            </w:pPr>
+            <w:r>
+              <w:rPr>
+                <w:rFonts w:ascii="Consolas" w:hAnsi="Consolas" w:cs="Times New Roman"/>
+                <w:sz w:val="20"/>
+                <w:szCs w:val="20"/>
+              </w:rPr>
+              <w:t>End</w:t>
+            </w:r>
+          </w:p>
+        </w:tc>
+        <w:tc>
+          <w:tcPr>
+            <w:tcW w:w="6377" w:type="dxa"/>
+          </w:tcPr>
+          <w:p>
+            <w:pPr>
+              <w:rPr>
+                <w:rFonts w:ascii="Consolas" w:hAnsi="Consolas" w:cs="Times New Roman"/>
+                <w:sz w:val="20"/>
+                <w:szCs w:val="20"/>
+                <w:lang w:val="en-US"/>
+              </w:rPr>
+            </w:pPr>
+            <w:r>
+              <w:rPr>
+                <w:rFonts w:ascii="Consolas" w:hAnsi="Consolas" w:cs="Times New Roman"/>
+                <w:sz w:val="20"/>
+                <w:szCs w:val="20"/>
+                <w:lang w:val="en-US"/>
+              </w:rPr>
+              <w:t xml:space="preserve">    1      0 KEYWORD_INT    </w:t>
+            </w:r>
+          </w:p>
+          <w:p>
+            <w:pPr>
+              <w:rPr>
+                <w:rFonts w:ascii="Consolas" w:hAnsi="Consolas" w:cs="Times New Roman"/>
+                <w:sz w:val="20"/>
+                <w:szCs w:val="20"/>
+                <w:lang w:val="en-US"/>
+              </w:rPr>
+            </w:pPr>
+            <w:r>
+              <w:rPr>
+                <w:rFonts w:ascii="Consolas" w:hAnsi="Consolas" w:cs="Times New Roman"/>
+                <w:sz w:val="20"/>
+                <w:szCs w:val="20"/>
+                <w:lang w:val="en-US"/>
+              </w:rPr>
+              <w:t xml:space="preserve">    1      3 IDENTIFIER      foo</w:t>
+            </w:r>
+          </w:p>
+          <w:p>
+            <w:pPr>
+              <w:rPr>
+                <w:rFonts w:ascii="Consolas" w:hAnsi="Consolas" w:cs="Times New Roman"/>
+                <w:sz w:val="20"/>
+                <w:szCs w:val="20"/>
+                <w:lang w:val="en-US"/>
+              </w:rPr>
+            </w:pPr>
+            <w:r>
+              <w:rPr>
+                <w:rFonts w:ascii="Consolas" w:hAnsi="Consolas" w:cs="Times New Roman"/>
+                <w:sz w:val="20"/>
+                <w:szCs w:val="20"/>
+                <w:lang w:val="en-US"/>
+              </w:rPr>
+              <w:t xml:space="preserve">    1      7 COMMA          </w:t>
+            </w:r>
+          </w:p>
+          <w:p>
+            <w:pPr>
+              <w:rPr>
+                <w:rFonts w:ascii="Consolas" w:hAnsi="Consolas" w:cs="Times New Roman"/>
+                <w:sz w:val="20"/>
+                <w:szCs w:val="20"/>
+                <w:lang w:val="en-US"/>
+              </w:rPr>
+            </w:pPr>
+            <w:r>
+              <w:rPr>
+                <w:rFonts w:ascii="Consolas" w:hAnsi="Consolas" w:cs="Times New Roman"/>
+                <w:sz w:val="20"/>
+                <w:szCs w:val="20"/>
+                <w:lang w:val="en-US"/>
+              </w:rPr>
+              <w:t xml:space="preserve">    1      8 IDENTIFIER      bar</w:t>
+            </w:r>
+          </w:p>
+          <w:p>
+            <w:pPr>
+              <w:rPr>
+                <w:rFonts w:ascii="Consolas" w:hAnsi="Consolas" w:cs="Times New Roman"/>
+                <w:sz w:val="20"/>
+                <w:szCs w:val="20"/>
+                <w:lang w:val="en-US"/>
+              </w:rPr>
+            </w:pPr>
+            <w:r>
+              <w:rPr>
+                <w:rFonts w:ascii="Consolas" w:hAnsi="Consolas" w:cs="Times New Roman"/>
+                <w:sz w:val="20"/>
+                <w:szCs w:val="20"/>
+                <w:lang w:val="en-US"/>
+              </w:rPr>
+              <w:t xml:space="preserve">    1     12 COMMA          </w:t>
+            </w:r>
+          </w:p>
+          <w:p>
+            <w:pPr>
+              <w:rPr>
+                <w:rFonts w:ascii="Consolas" w:hAnsi="Consolas" w:cs="Times New Roman"/>
+                <w:sz w:val="20"/>
+                <w:szCs w:val="20"/>
+                <w:lang w:val="en-US"/>
+              </w:rPr>
+            </w:pPr>
+            <w:r>
+              <w:rPr>
+                <w:rFonts w:ascii="Consolas" w:hAnsi="Consolas" w:cs="Times New Roman"/>
+                <w:sz w:val="20"/>
+                <w:szCs w:val="20"/>
+                <w:lang w:val="en-US"/>
+              </w:rPr>
+              <w:t xml:space="preserve">    1     13 IDENTIFIER      baz</w:t>
+            </w:r>
+          </w:p>
+          <w:p>
+            <w:pPr>
+              <w:rPr>
+                <w:rFonts w:ascii="Consolas" w:hAnsi="Consolas" w:cs="Times New Roman"/>
+                <w:sz w:val="20"/>
+                <w:szCs w:val="20"/>
+                <w:lang w:val="en-US"/>
+              </w:rPr>
+            </w:pPr>
+            <w:r>
+              <w:rPr>
+                <w:rFonts w:ascii="Consolas" w:hAnsi="Consolas" w:cs="Times New Roman"/>
+                <w:sz w:val="20"/>
+                <w:szCs w:val="20"/>
+                <w:lang w:val="en-US"/>
+              </w:rPr>
+              <w:t xml:space="preserve">    1     17 SEMICOLON      </w:t>
+            </w:r>
+          </w:p>
+          <w:p>
+            <w:pPr>
+              <w:rPr>
+                <w:rFonts w:ascii="Consolas" w:hAnsi="Consolas" w:cs="Times New Roman"/>
+                <w:sz w:val="20"/>
+                <w:szCs w:val="20"/>
+                <w:lang w:val="en-US"/>
+              </w:rPr>
+            </w:pPr>
+            <w:r>
+              <w:rPr>
+                <w:rFonts w:ascii="Consolas" w:hAnsi="Consolas" w:cs="Times New Roman"/>
+                <w:sz w:val="20"/>
+                <w:szCs w:val="20"/>
+                <w:lang w:val="en-US"/>
+              </w:rPr>
+              <w:t xml:space="preserve">    1     18 KEYWORD_BIN    </w:t>
+            </w:r>
+          </w:p>
+          <w:p>
+            <w:pPr>
+              <w:rPr>
+                <w:rFonts w:ascii="Consolas" w:hAnsi="Consolas" w:cs="Times New Roman"/>
+                <w:sz w:val="20"/>
+                <w:szCs w:val="20"/>
+                <w:lang w:val="en-US"/>
+              </w:rPr>
+            </w:pPr>
+            <w:r>
+              <w:rPr>
+                <w:rFonts w:ascii="Consolas" w:hAnsi="Consolas" w:cs="Times New Roman"/>
+                <w:sz w:val="20"/>
+                <w:szCs w:val="20"/>
+                <w:lang w:val="en-US"/>
+              </w:rPr>
+              <w:t xml:space="preserve">    2      4 IDENTIFIER      a</w:t>
+            </w:r>
+          </w:p>
+          <w:p>
+            <w:pPr>
+              <w:rPr>
+                <w:rFonts w:ascii="Consolas" w:hAnsi="Consolas" w:cs="Times New Roman"/>
+                <w:sz w:val="20"/>
+                <w:szCs w:val="20"/>
+                <w:lang w:val="en-US"/>
+              </w:rPr>
+            </w:pPr>
+            <w:r>
+              <w:rPr>
+                <w:rFonts w:ascii="Consolas" w:hAnsi="Consolas" w:cs="Times New Roman"/>
+                <w:sz w:val="20"/>
+                <w:szCs w:val="20"/>
+                <w:lang w:val="en-US"/>
+              </w:rPr>
+              <w:t>identifierOrLiteral: unrecognized character: (62) &gt; in lineNum 2, linePos 6</w:t>
+            </w:r>
+          </w:p>
+          <w:p>
+            <w:pPr>
+              <w:rPr>
+                <w:rFonts w:ascii="Consolas" w:hAnsi="Consolas" w:cs="Times New Roman"/>
+                <w:sz w:val="20"/>
+                <w:szCs w:val="20"/>
+                <w:lang w:val="en-US"/>
+              </w:rPr>
+            </w:pPr>
+            <w:r>
+              <w:rPr>
+                <w:rFonts w:ascii="Consolas" w:hAnsi="Consolas" w:cs="Times New Roman"/>
+                <w:sz w:val="20"/>
+                <w:szCs w:val="20"/>
+                <w:lang w:val="en-US"/>
+              </w:rPr>
+              <w:t xml:space="preserve">    2      7 IDENTIFIER      b</w:t>
+            </w:r>
+          </w:p>
+          <w:p>
+            <w:pPr>
+              <w:rPr>
+                <w:rFonts w:ascii="Consolas" w:hAnsi="Consolas" w:cs="Times New Roman"/>
+                <w:sz w:val="20"/>
+                <w:szCs w:val="20"/>
+                <w:lang w:val="en-US"/>
+              </w:rPr>
+            </w:pPr>
+            <w:r>
+              <w:rPr>
+                <w:rFonts w:ascii="Consolas" w:hAnsi="Consolas" w:cs="Times New Roman"/>
+                <w:sz w:val="20"/>
+                <w:szCs w:val="20"/>
+                <w:lang w:val="en-US"/>
+              </w:rPr>
+              <w:t>identifierOrLiteral: unrecognized character: (62) &gt; in lineNum 2, linePos 9</w:t>
+            </w:r>
+          </w:p>
+          <w:p>
+            <w:pPr>
+              <w:rPr>
+                <w:rFonts w:ascii="Consolas" w:hAnsi="Consolas" w:cs="Times New Roman"/>
+                <w:sz w:val="20"/>
+                <w:szCs w:val="20"/>
+                <w:lang w:val="en-US"/>
+              </w:rPr>
+            </w:pPr>
+            <w:r>
+              <w:rPr>
+                <w:rFonts w:ascii="Consolas" w:hAnsi="Consolas" w:cs="Times New Roman"/>
+                <w:sz w:val="20"/>
+                <w:szCs w:val="20"/>
+                <w:lang w:val="en-US"/>
+              </w:rPr>
+              <w:t xml:space="preserve">    2     10 IDENTIFIER      c</w:t>
+            </w:r>
+          </w:p>
+          <w:p>
+            <w:pPr>
+              <w:rPr>
+                <w:rFonts w:ascii="Consolas" w:hAnsi="Consolas" w:cs="Times New Roman"/>
+                <w:sz w:val="20"/>
+                <w:szCs w:val="20"/>
+                <w:lang w:val="en-US"/>
+              </w:rPr>
+            </w:pPr>
+            <w:r>
+              <w:rPr>
+                <w:rFonts w:ascii="Consolas" w:hAnsi="Consolas" w:cs="Times New Roman"/>
+                <w:sz w:val="20"/>
+                <w:szCs w:val="20"/>
+                <w:lang w:val="en-US"/>
+              </w:rPr>
+              <w:t xml:space="preserve">    2     12 SEMICOLON      </w:t>
+            </w:r>
+          </w:p>
+          <w:p>
+            <w:pPr>
+              <w:rPr>
+                <w:rFonts w:ascii="Consolas" w:hAnsi="Consolas" w:cs="Times New Roman"/>
+                <w:sz w:val="20"/>
+                <w:szCs w:val="20"/>
+                <w:lang w:val="en-US"/>
+              </w:rPr>
+            </w:pPr>
+            <w:r>
+              <w:rPr>
+                <w:rFonts w:ascii="Consolas" w:hAnsi="Consolas" w:cs="Times New Roman"/>
+                <w:sz w:val="20"/>
+                <w:szCs w:val="20"/>
+                <w:lang w:val="en-US"/>
+              </w:rPr>
+              <w:t xml:space="preserve">    2     13 KEYWORD_BEGIN  </w:t>
+            </w:r>
+          </w:p>
+          <w:p>
+            <w:pPr>
+              <w:rPr>
+                <w:rFonts w:ascii="Consolas" w:hAnsi="Consolas" w:cs="Times New Roman"/>
+                <w:sz w:val="20"/>
+                <w:szCs w:val="20"/>
+                <w:lang w:val="en-US"/>
+              </w:rPr>
+            </w:pPr>
+            <w:r>
+              <w:rPr>
+                <w:rFonts w:ascii="Consolas" w:hAnsi="Consolas" w:cs="Times New Roman"/>
+                <w:sz w:val="20"/>
+                <w:szCs w:val="20"/>
+                <w:lang w:val="en-US"/>
+              </w:rPr>
+              <w:t xml:space="preserve">    4      6 IDENTIFIER      foo</w:t>
+            </w:r>
+          </w:p>
+          <w:p>
+            <w:pPr>
+              <w:rPr>
+                <w:rFonts w:ascii="Consolas" w:hAnsi="Consolas" w:cs="Times New Roman"/>
+                <w:sz w:val="20"/>
+                <w:szCs w:val="20"/>
+                <w:lang w:val="en-US"/>
+              </w:rPr>
+            </w:pPr>
+            <w:r>
+              <w:rPr>
+                <w:rFonts w:ascii="Consolas" w:hAnsi="Consolas" w:cs="Times New Roman"/>
+                <w:sz w:val="20"/>
+                <w:szCs w:val="20"/>
+                <w:lang w:val="en-US"/>
+              </w:rPr>
+              <w:t xml:space="preserve">    6      5 OP_ASSIGN      </w:t>
+            </w:r>
+          </w:p>
+          <w:p>
+            <w:pPr>
+              <w:rPr>
+                <w:rFonts w:ascii="Consolas" w:hAnsi="Consolas" w:cs="Times New Roman"/>
+                <w:sz w:val="20"/>
+                <w:szCs w:val="20"/>
+                <w:lang w:val="en-US"/>
+              </w:rPr>
+            </w:pPr>
+            <w:r>
+              <w:rPr>
+                <w:rFonts w:ascii="Consolas" w:hAnsi="Consolas" w:cs="Times New Roman"/>
+                <w:sz w:val="20"/>
+                <w:szCs w:val="20"/>
+                <w:lang w:val="en-US"/>
+              </w:rPr>
+              <w:t xml:space="preserve">    6      8 INTEGER             5</w:t>
+            </w:r>
+          </w:p>
+          <w:p>
+            <w:pPr>
+              <w:rPr>
+                <w:rFonts w:ascii="Consolas" w:hAnsi="Consolas" w:cs="Times New Roman"/>
+                <w:sz w:val="20"/>
+                <w:szCs w:val="20"/>
+                <w:lang w:val="en-US"/>
+              </w:rPr>
+            </w:pPr>
+            <w:r>
+              <w:rPr>
+                <w:rFonts w:ascii="Consolas" w:hAnsi="Consolas" w:cs="Times New Roman"/>
+                <w:sz w:val="20"/>
+                <w:szCs w:val="20"/>
+                <w:lang w:val="en-US"/>
+              </w:rPr>
+              <w:t xml:space="preserve">    6     10 OP_MUL         </w:t>
+            </w:r>
+          </w:p>
+          <w:p>
+            <w:pPr>
+              <w:rPr>
+                <w:rFonts w:ascii="Consolas" w:hAnsi="Consolas" w:cs="Times New Roman"/>
+                <w:sz w:val="20"/>
+                <w:szCs w:val="20"/>
+                <w:lang w:val="en-US"/>
+              </w:rPr>
+            </w:pPr>
+            <w:r>
+              <w:rPr>
+                <w:rFonts w:ascii="Consolas" w:hAnsi="Consolas" w:cs="Times New Roman"/>
+                <w:sz w:val="20"/>
+                <w:szCs w:val="20"/>
+                <w:lang w:val="en-US"/>
+              </w:rPr>
+              <w:t xml:space="preserve">    6     12 INTEGER            20</w:t>
+            </w:r>
+          </w:p>
+          <w:p>
+            <w:pPr>
+              <w:rPr>
+                <w:rFonts w:ascii="Consolas" w:hAnsi="Consolas" w:cs="Times New Roman"/>
+                <w:sz w:val="20"/>
+                <w:szCs w:val="20"/>
+                <w:lang w:val="en-US"/>
+              </w:rPr>
+            </w:pPr>
+            <w:r>
+              <w:rPr>
+                <w:rFonts w:ascii="Consolas" w:hAnsi="Consolas" w:cs="Times New Roman"/>
+                <w:sz w:val="20"/>
+                <w:szCs w:val="20"/>
+                <w:lang w:val="en-US"/>
+              </w:rPr>
+              <w:t xml:space="preserve">    6     15 OP_SUB         </w:t>
+            </w:r>
+          </w:p>
+          <w:p>
+            <w:pPr>
+              <w:rPr>
+                <w:rFonts w:ascii="Consolas" w:hAnsi="Consolas" w:cs="Times New Roman"/>
+                <w:sz w:val="20"/>
+                <w:szCs w:val="20"/>
+                <w:lang w:val="en-US"/>
+              </w:rPr>
+            </w:pPr>
+            <w:r>
+              <w:rPr>
+                <w:rFonts w:ascii="Consolas" w:hAnsi="Consolas" w:cs="Times New Roman"/>
+                <w:sz w:val="20"/>
+                <w:szCs w:val="20"/>
+                <w:lang w:val="en-US"/>
+              </w:rPr>
+              <w:t xml:space="preserve">    6     17 INTEGER            25</w:t>
+            </w:r>
+          </w:p>
+          <w:p>
+            <w:pPr>
+              <w:rPr>
+                <w:rFonts w:ascii="Consolas" w:hAnsi="Consolas" w:cs="Times New Roman"/>
+                <w:sz w:val="20"/>
+                <w:szCs w:val="20"/>
+                <w:lang w:val="en-US"/>
+              </w:rPr>
+            </w:pPr>
+            <w:r>
+              <w:rPr>
+                <w:rFonts w:ascii="Consolas" w:hAnsi="Consolas" w:cs="Times New Roman"/>
+                <w:sz w:val="20"/>
+                <w:szCs w:val="20"/>
+                <w:lang w:val="en-US"/>
+              </w:rPr>
+              <w:t xml:space="preserve">    6     20 SEMICOLON      </w:t>
+            </w:r>
+          </w:p>
+          <w:p>
+            <w:pPr>
+              <w:rPr>
+                <w:rFonts w:ascii="Consolas" w:hAnsi="Consolas" w:cs="Times New Roman"/>
+                <w:sz w:val="20"/>
+                <w:szCs w:val="20"/>
+                <w:lang w:val="en-US"/>
+              </w:rPr>
+            </w:pPr>
+            <w:r>
+              <w:rPr>
+                <w:rFonts w:ascii="Consolas" w:hAnsi="Consolas" w:cs="Times New Roman"/>
+                <w:sz w:val="20"/>
+                <w:szCs w:val="20"/>
+                <w:lang w:val="en-US"/>
+              </w:rPr>
+              <w:t xml:space="preserve">    6     21 IDENTIFIER      bar</w:t>
+            </w:r>
+          </w:p>
+          <w:p>
+            <w:pPr>
+              <w:rPr>
+                <w:rFonts w:ascii="Consolas" w:hAnsi="Consolas" w:cs="Times New Roman"/>
+                <w:sz w:val="20"/>
+                <w:szCs w:val="20"/>
+                <w:lang w:val="en-US"/>
+              </w:rPr>
+            </w:pPr>
+            <w:r>
+              <w:rPr>
+                <w:rFonts w:ascii="Consolas" w:hAnsi="Consolas" w:cs="Times New Roman"/>
+                <w:sz w:val="20"/>
+                <w:szCs w:val="20"/>
+                <w:lang w:val="en-US"/>
+              </w:rPr>
+              <w:t xml:space="preserve">    7      5 OP_ASSIGN      </w:t>
+            </w:r>
+          </w:p>
+          <w:p>
+            <w:pPr>
+              <w:rPr>
+                <w:rFonts w:ascii="Consolas" w:hAnsi="Consolas" w:cs="Times New Roman"/>
+                <w:sz w:val="20"/>
+                <w:szCs w:val="20"/>
+                <w:lang w:val="en-US"/>
+              </w:rPr>
+            </w:pPr>
+            <w:r>
+              <w:rPr>
+                <w:rFonts w:ascii="Consolas" w:hAnsi="Consolas" w:cs="Times New Roman"/>
+                <w:sz w:val="20"/>
+                <w:szCs w:val="20"/>
+                <w:lang w:val="en-US"/>
+              </w:rPr>
+              <w:t>identifierOrLiteral: unrecognized character: (123) { in lineNum 7, linePos 8</w:t>
+            </w:r>
+          </w:p>
+          <w:p>
+            <w:pPr>
+              <w:rPr>
+                <w:rFonts w:ascii="Consolas" w:hAnsi="Consolas" w:cs="Times New Roman"/>
+                <w:sz w:val="20"/>
+                <w:szCs w:val="20"/>
+                <w:lang w:val="en-US"/>
+              </w:rPr>
+            </w:pPr>
+            <w:r>
+              <w:rPr>
+                <w:rFonts w:ascii="Consolas" w:hAnsi="Consolas" w:cs="Times New Roman"/>
+                <w:sz w:val="20"/>
+                <w:szCs w:val="20"/>
+                <w:lang w:val="en-US"/>
+              </w:rPr>
+              <w:t xml:space="preserve">    7     10 IDENTIFIER      foo</w:t>
+            </w:r>
+          </w:p>
+          <w:p>
+            <w:pPr>
+              <w:rPr>
+                <w:rFonts w:ascii="Consolas" w:hAnsi="Consolas" w:cs="Times New Roman"/>
+                <w:sz w:val="20"/>
+                <w:szCs w:val="20"/>
+                <w:lang w:val="en-US"/>
+              </w:rPr>
+            </w:pPr>
+            <w:r>
+              <w:rPr>
+                <w:rFonts w:ascii="Consolas" w:hAnsi="Consolas" w:cs="Times New Roman"/>
+                <w:sz w:val="20"/>
+                <w:szCs w:val="20"/>
+                <w:lang w:val="en-US"/>
+              </w:rPr>
+              <w:t xml:space="preserve">    7     13 OP_DIV         </w:t>
+            </w:r>
+          </w:p>
+          <w:p>
+            <w:pPr>
+              <w:rPr>
+                <w:rFonts w:ascii="Consolas" w:hAnsi="Consolas" w:cs="Times New Roman"/>
+                <w:sz w:val="20"/>
+                <w:szCs w:val="20"/>
+                <w:lang w:val="en-US"/>
+              </w:rPr>
+            </w:pPr>
+            <w:r>
+              <w:rPr>
+                <w:rFonts w:ascii="Consolas" w:hAnsi="Consolas" w:cs="Times New Roman"/>
+                <w:sz w:val="20"/>
+                <w:szCs w:val="20"/>
+                <w:lang w:val="en-US"/>
+              </w:rPr>
+              <w:t xml:space="preserve">    7     15 INTEGER             5</w:t>
+            </w:r>
+          </w:p>
+          <w:p>
+            <w:pPr>
+              <w:rPr>
+                <w:rFonts w:ascii="Consolas" w:hAnsi="Consolas" w:cs="Times New Roman"/>
+                <w:sz w:val="20"/>
+                <w:szCs w:val="20"/>
+                <w:lang w:val="en-US"/>
+              </w:rPr>
+            </w:pPr>
+            <w:r>
+              <w:rPr>
+                <w:rFonts w:ascii="Consolas" w:hAnsi="Consolas" w:cs="Times New Roman"/>
+                <w:sz w:val="20"/>
+                <w:szCs w:val="20"/>
+                <w:lang w:val="en-US"/>
+              </w:rPr>
+              <w:t xml:space="preserve">    7     17 IDENTIFIER      b</w:t>
+            </w:r>
+          </w:p>
+          <w:p>
+            <w:pPr>
+              <w:rPr>
+                <w:rFonts w:ascii="Consolas" w:hAnsi="Consolas" w:cs="Times New Roman"/>
+                <w:sz w:val="20"/>
+                <w:szCs w:val="20"/>
+                <w:lang w:val="en-US"/>
+              </w:rPr>
+            </w:pPr>
+            <w:r>
+              <w:rPr>
+                <w:rFonts w:ascii="Consolas" w:hAnsi="Consolas" w:cs="Times New Roman"/>
+                <w:sz w:val="20"/>
+                <w:szCs w:val="20"/>
+                <w:lang w:val="en-US"/>
+              </w:rPr>
+              <w:t>identifierOrLiteral: unrecognized character: (61) = in lineNum 8, linePos 3</w:t>
+            </w:r>
+          </w:p>
+          <w:p>
+            <w:pPr>
+              <w:rPr>
+                <w:rFonts w:ascii="Consolas" w:hAnsi="Consolas" w:cs="Times New Roman"/>
+                <w:sz w:val="20"/>
+                <w:szCs w:val="20"/>
+                <w:lang w:val="en-US"/>
+              </w:rPr>
+            </w:pPr>
+            <w:r>
+              <w:rPr>
+                <w:rFonts w:ascii="Consolas" w:hAnsi="Consolas" w:cs="Times New Roman"/>
+                <w:sz w:val="20"/>
+                <w:szCs w:val="20"/>
+                <w:lang w:val="en-US"/>
+              </w:rPr>
+              <w:t xml:space="preserve">    8      5 B_ONE          </w:t>
+            </w:r>
+          </w:p>
+          <w:p>
+            <w:pPr>
+              <w:rPr>
+                <w:rFonts w:ascii="Consolas" w:hAnsi="Consolas" w:cs="Times New Roman"/>
+                <w:sz w:val="20"/>
+                <w:szCs w:val="20"/>
+                <w:lang w:val="en-US"/>
+              </w:rPr>
+            </w:pPr>
+            <w:r>
+              <w:rPr>
+                <w:rFonts w:ascii="Consolas" w:hAnsi="Consolas" w:cs="Times New Roman"/>
+                <w:sz w:val="20"/>
+                <w:szCs w:val="20"/>
+                <w:lang w:val="en-US"/>
+              </w:rPr>
+              <w:t xml:space="preserve">    8      7 SEMICOLON      </w:t>
+            </w:r>
+          </w:p>
+          <w:p>
+            <w:pPr>
+              <w:rPr>
+                <w:rFonts w:ascii="Consolas" w:hAnsi="Consolas" w:cs="Times New Roman"/>
+                <w:sz w:val="20"/>
+                <w:szCs w:val="20"/>
+                <w:lang w:val="en-US"/>
+              </w:rPr>
+            </w:pPr>
+            <w:r>
+              <w:rPr>
+                <w:rFonts w:ascii="Consolas" w:hAnsi="Consolas" w:cs="Times New Roman"/>
+                <w:sz w:val="20"/>
+                <w:szCs w:val="20"/>
+                <w:lang w:val="en-US"/>
+              </w:rPr>
+              <w:t xml:space="preserve">    8      8 KEYWORD_END    </w:t>
+            </w:r>
+          </w:p>
+          <w:p>
+            <w:pPr>
+              <w:rPr>
+                <w:rFonts w:ascii="Consolas" w:hAnsi="Consolas" w:cs="Times New Roman"/>
+                <w:sz w:val="20"/>
+                <w:szCs w:val="20"/>
+                <w:lang w:val="en-US"/>
+              </w:rPr>
+            </w:pPr>
+            <w:r>
+              <w:rPr>
+                <w:rFonts w:ascii="Consolas" w:hAnsi="Consolas" w:cs="Times New Roman"/>
+                <w:sz w:val="20"/>
+                <w:szCs w:val="20"/>
+                <w:lang w:val="en-US"/>
+              </w:rPr>
+              <w:t xml:space="preserve">   10      4 END_OF_INPUT   </w:t>
+            </w:r>
+          </w:p>
+        </w:tc>
+      </w:tr>
+    </w:tbl>
+    <w:p>
+      <w:pPr>
+        <w:spacing w:after="0"/>
+        <w:rPr>
+          <w:rFonts w:ascii="Times New Roman" w:hAnsi="Times New Roman" w:cs="Times New Roman"/>
+          <w:lang w:val="en-US"/>
+        </w:rPr>
+      </w:pPr>
+    </w:p>
+    <w:p>
+      <w:pPr>
+        <w:spacing w:after="0"/>
+        <w:jc w:val="center"/>
+        <w:rPr>
+          <w:rFonts w:ascii="Times New Roman" w:hAnsi="Times New Roman" w:cs="Times New Roman"/>
+          <w:b/>
+          <w:bCs/>
+        </w:rPr>
+      </w:pPr>
+    </w:p>
+    <w:p>
+      <w:pPr>
+        <w:spacing w:after="0"/>
+        <w:jc w:val="center"/>
+        <w:rPr>
+          <w:rFonts w:ascii="Times New Roman" w:hAnsi="Times New Roman" w:cs="Times New Roman"/>
+          <w:b/>
+          <w:bCs/>
+        </w:rPr>
+      </w:pPr>
+      <w:r>
+        <w:rPr>
+          <w:rFonts w:ascii="Times New Roman" w:hAnsi="Times New Roman" w:cs="Times New Roman"/>
+          <w:b/>
+          <w:bCs/>
+        </w:rPr>
+        <w:t>Вывод</w:t>
+      </w:r>
+    </w:p>
+    <w:p>
+      <w:pPr>
+        <w:spacing w:after="0"/>
+        <w:rPr>
+          <w:rFonts w:ascii="Times New Roman" w:hAnsi="Times New Roman" w:cs="Times New Roman"/>
+        </w:rPr>
+      </w:pPr>
+      <w:r>
+        <w:rPr>
+          <w:rFonts w:ascii="Times New Roman" w:hAnsi="Times New Roman" w:cs="Times New Roman"/>
+        </w:rPr>
+        <w:t xml:space="preserve">В ходе выполнения данной работы был реализован простой лексический анализатор, </w:t>
+      </w:r>
+      <w:r>
+        <w:rPr>
+          <w:rFonts w:ascii="Times New Roman" w:hAnsi="Times New Roman" w:cs="Times New Roman"/>
+        </w:rPr>
+        <w:t>способный выделять</w:t>
+      </w:r>
+      <w:r>
+        <w:rPr>
+          <w:rFonts w:ascii="Times New Roman" w:hAnsi="Times New Roman" w:cs="Times New Roman"/>
+        </w:rPr>
+        <w:t xml:space="preserve"> </w:t>
+      </w:r>
+      <w:r>
+        <w:rPr>
+          <w:rFonts w:ascii="Times New Roman" w:hAnsi="Times New Roman" w:cs="Times New Roman"/>
+        </w:rPr>
+        <w:t>в тексте программы лексемы, а в случае ошибки выдавать сообщение и продолжать работу.</w:t>
+      </w:r>
+      <w:bookmarkStart w:id="0" w:name="_GoBack"/>
+      <w:bookmarkEnd w:id="0"/>
     </w:p>
     <w:sectPr>
       <w:pgSz w:w="11906" w:h="16838"/>
@@ -3230,6 +7394,56 @@
       </w:tblBorders>
     </w:tblPr>
   </w:style>
+  <w:style w:type="paragraph" w:styleId="HTML">
+    <w:name w:val="HTML Preformatted"/>
+    <w:basedOn w:val="a"/>
+    <w:link w:val="HTML0"/>
+    <w:uiPriority w:val="99"/>
+    <w:semiHidden/>
+    <w:unhideWhenUsed/>
+    <w:rsid w:val="007948EF"/>
+    <w:pPr>
+      <w:tabs>
+        <w:tab w:val="left" w:pos="916"/>
+        <w:tab w:val="left" w:pos="1832"/>
+        <w:tab w:val="left" w:pos="2748"/>
+        <w:tab w:val="left" w:pos="3664"/>
+        <w:tab w:val="left" w:pos="4580"/>
+        <w:tab w:val="left" w:pos="5496"/>
+        <w:tab w:val="left" w:pos="6412"/>
+        <w:tab w:val="left" w:pos="7328"/>
+        <w:tab w:val="left" w:pos="8244"/>
+        <w:tab w:val="left" w:pos="9160"/>
+        <w:tab w:val="left" w:pos="10076"/>
+        <w:tab w:val="left" w:pos="10992"/>
+        <w:tab w:val="left" w:pos="11908"/>
+        <w:tab w:val="left" w:pos="12824"/>
+        <w:tab w:val="left" w:pos="13740"/>
+        <w:tab w:val="left" w:pos="14656"/>
+      </w:tabs>
+      <w:spacing w:after="0" w:line="240" w:lineRule="auto"/>
+    </w:pPr>
+    <w:rPr>
+      <w:rFonts w:ascii="Courier New" w:eastAsia="Times New Roman" w:hAnsi="Courier New" w:cs="Courier New"/>
+      <w:sz w:val="20"/>
+      <w:szCs w:val="20"/>
+      <w:lang w:eastAsia="ru-RU"/>
+    </w:rPr>
+  </w:style>
+  <w:style w:type="character" w:customStyle="1" w:styleId="HTML0">
+    <w:name w:val="Стандартный HTML Знак"/>
+    <w:basedOn w:val="a0"/>
+    <w:link w:val="HTML"/>
+    <w:uiPriority w:val="99"/>
+    <w:semiHidden/>
+    <w:rsid w:val="007948EF"/>
+    <w:rPr>
+      <w:rFonts w:ascii="Courier New" w:eastAsia="Times New Roman" w:hAnsi="Courier New" w:cs="Courier New"/>
+      <w:sz w:val="20"/>
+      <w:szCs w:val="20"/>
+      <w:lang w:eastAsia="ru-RU"/>
+    </w:rPr>
+  </w:style>
 </w:styles>
 </file>
 
